--- a/images/dedication.docx
+++ b/images/dedication.docx
@@ -5,6 +5,40 @@
     <w:p>
       <w:pPr>
         <w:tabs>
+          <w:tab w:val="left" w:pos="3402"/>
+        </w:tabs>
+        <w:rPr>
+          <w:rFonts w:asciiTheme="majorHAnsi" w:eastAsiaTheme="majorHAnsi" w:hAnsiTheme="majorHAnsi"/>
+          <w:sz w:val="16"/>
+          <w:szCs w:val="16"/>
+        </w:rPr>
+      </w:pPr>
+      <w:r>
+        <w:rPr>
+          <w:sz w:val="18"/>
+          <w:szCs w:val="18"/>
+        </w:rPr>
+        <w:t xml:space="preserve">                                              </w:t>
+      </w:r>
+      <w:r>
+        <w:rPr>
+          <w:sz w:val="18"/>
+          <w:szCs w:val="18"/>
+        </w:rPr>
+        <w:tab/>
+      </w:r>
+      <w:r>
+        <w:rPr>
+          <w:rFonts w:asciiTheme="majorHAnsi" w:eastAsiaTheme="majorHAnsi" w:hAnsiTheme="majorHAnsi"/>
+          <w:sz w:val="16"/>
+          <w:szCs w:val="16"/>
+        </w:rPr>
+        <w:t>Ver. 20200702</w:t>
+      </w:r>
+    </w:p>
+    <w:p>
+      <w:pPr>
+        <w:tabs>
           <w:tab w:val="left" w:pos="3686"/>
         </w:tabs>
         <w:rPr>
@@ -12,438 +46,15 @@
           <w:szCs w:val="18"/>
         </w:rPr>
       </w:pPr>
-      <w:r>
+    </w:p>
+    <w:p>
+      <w:pPr>
+        <w:tabs>
+          <w:tab w:val="left" w:pos="3686"/>
+        </w:tabs>
         <w:rPr>
           <w:sz w:val="18"/>
           <w:szCs w:val="18"/>
-        </w:rPr>
-        <w:t xml:space="preserve">                                              </w:t>
-      </w:r>
-      <w:r>
-        <w:rPr>
-          <w:sz w:val="18"/>
-          <w:szCs w:val="18"/>
-        </w:rPr>
-        <w:tab/>
-      </w:r>
-      <w:r>
-        <w:rPr>
-          <w:sz w:val="18"/>
-          <w:szCs w:val="18"/>
-        </w:rPr>
-        <w:t>Ver. 20200702</w:t>
-      </w:r>
-    </w:p>
-    <w:p>
-      <w:pPr>
-        <w:pStyle w:val="a3"/>
-        <w:rPr>
-          <w:rFonts w:asciiTheme="majorEastAsia" w:hAnsiTheme="majorEastAsia"/>
-          <w:b/>
-          <w:bCs/>
-          <w:sz w:val="48"/>
-          <w:szCs w:val="48"/>
-        </w:rPr>
-      </w:pPr>
-      <w:r>
-        <w:rPr>
-          <w:rFonts w:asciiTheme="majorEastAsia" w:hAnsiTheme="majorEastAsia" w:hint="eastAsia"/>
-          <w:b/>
-          <w:bCs/>
-          <w:sz w:val="48"/>
-          <w:szCs w:val="48"/>
-        </w:rPr>
-        <w:t>저자</w:t>
-      </w:r>
-    </w:p>
-    <w:p>
-      <w:pPr>
-        <w:rPr>
-          <w:rFonts w:asciiTheme="majorEastAsia" w:eastAsiaTheme="majorEastAsia" w:hAnsiTheme="majorEastAsia"/>
-          <w:sz w:val="22"/>
-          <w:szCs w:val="22"/>
-        </w:rPr>
-      </w:pPr>
-    </w:p>
-    <w:p>
-      <w:pPr>
-        <w:rPr>
-          <w:rFonts w:asciiTheme="majorEastAsia" w:eastAsiaTheme="majorEastAsia" w:hAnsiTheme="majorEastAsia"/>
-          <w:b/>
-          <w:bCs/>
-          <w:i/>
-          <w:iCs/>
-          <w:sz w:val="22"/>
-          <w:szCs w:val="22"/>
-        </w:rPr>
-      </w:pPr>
-      <w:r>
-        <w:rPr>
-          <w:rStyle w:val="a4"/>
-          <w:rFonts w:asciiTheme="majorEastAsia" w:eastAsiaTheme="majorEastAsia" w:hAnsiTheme="majorEastAsia" w:cs="Helvetica"/>
-          <w:b/>
-          <w:bCs/>
-          <w:i w:val="0"/>
-          <w:iCs w:val="0"/>
-          <w:color w:val="333333"/>
-          <w:spacing w:val="3"/>
-          <w:sz w:val="22"/>
-          <w:szCs w:val="22"/>
-          <w:shd w:val="clear" w:color="auto" w:fill="FFFFFF"/>
-        </w:rPr>
-        <w:t>가톨릭대학교 계량약리학연구소(PIPET) 펴냄</w:t>
-      </w:r>
-    </w:p>
-    <w:p>
-      <w:pPr>
-        <w:rPr>
-          <w:rFonts w:asciiTheme="majorEastAsia" w:eastAsiaTheme="majorEastAsia" w:hAnsiTheme="majorEastAsia"/>
-          <w:sz w:val="22"/>
-          <w:szCs w:val="22"/>
-        </w:rPr>
-      </w:pPr>
-    </w:p>
-    <w:p>
-      <w:pPr>
-        <w:rPr>
-          <w:rFonts w:asciiTheme="majorEastAsia" w:eastAsiaTheme="majorEastAsia" w:hAnsiTheme="majorEastAsia"/>
-          <w:b/>
-          <w:bCs/>
-        </w:rPr>
-      </w:pPr>
-      <w:r>
-        <w:rPr>
-          <w:rFonts w:asciiTheme="majorEastAsia" w:eastAsiaTheme="majorEastAsia" w:hAnsiTheme="majorEastAsia" w:hint="eastAsia"/>
-          <w:b/>
-          <w:bCs/>
-        </w:rPr>
-        <w:t xml:space="preserve">임동석, MD, PhD  </w:t>
-      </w:r>
-    </w:p>
-    <w:p>
-      <w:pPr>
-        <w:rPr>
-          <w:rFonts w:asciiTheme="majorEastAsia" w:eastAsiaTheme="majorEastAsia" w:hAnsiTheme="majorEastAsia"/>
-        </w:rPr>
-      </w:pPr>
-      <w:r>
-        <w:rPr>
-          <w:rFonts w:asciiTheme="majorEastAsia" w:eastAsiaTheme="majorEastAsia" w:hAnsiTheme="majorEastAsia" w:hint="eastAsia"/>
-        </w:rPr>
-        <w:t>가톨릭의대 약리학교실</w:t>
-      </w:r>
-    </w:p>
-    <w:p>
-      <w:pPr>
-        <w:rPr>
-          <w:rFonts w:asciiTheme="majorEastAsia" w:eastAsiaTheme="majorEastAsia" w:hAnsiTheme="majorEastAsia"/>
-        </w:rPr>
-      </w:pPr>
-    </w:p>
-    <w:p>
-      <w:pPr>
-        <w:rPr>
-          <w:rFonts w:asciiTheme="majorEastAsia" w:eastAsiaTheme="majorEastAsia" w:hAnsiTheme="majorEastAsia"/>
-          <w:b/>
-          <w:bCs/>
-        </w:rPr>
-      </w:pPr>
-      <w:r>
-        <w:rPr>
-          <w:rFonts w:asciiTheme="majorEastAsia" w:eastAsiaTheme="majorEastAsia" w:hAnsiTheme="majorEastAsia" w:hint="eastAsia"/>
-          <w:b/>
-          <w:bCs/>
-        </w:rPr>
-        <w:t xml:space="preserve">이소진, PharmD  </w:t>
-      </w:r>
-    </w:p>
-    <w:p>
-      <w:pPr>
-        <w:rPr>
-          <w:rFonts w:asciiTheme="majorEastAsia" w:eastAsiaTheme="majorEastAsia" w:hAnsiTheme="majorEastAsia"/>
-        </w:rPr>
-      </w:pPr>
-      <w:r>
-        <w:rPr>
-          <w:rFonts w:asciiTheme="majorEastAsia" w:eastAsiaTheme="majorEastAsia" w:hAnsiTheme="majorEastAsia"/>
-        </w:rPr>
-        <w:t>Q-fitter</w:t>
-      </w:r>
-    </w:p>
-    <w:p>
-      <w:pPr>
-        <w:rPr>
-          <w:rFonts w:asciiTheme="majorEastAsia" w:eastAsiaTheme="majorEastAsia" w:hAnsiTheme="majorEastAsia"/>
-        </w:rPr>
-      </w:pPr>
-    </w:p>
-    <w:p>
-      <w:pPr>
-        <w:rPr>
-          <w:rFonts w:asciiTheme="majorEastAsia" w:eastAsiaTheme="majorEastAsia" w:hAnsiTheme="majorEastAsia"/>
-          <w:b/>
-          <w:bCs/>
-        </w:rPr>
-      </w:pPr>
-      <w:r>
-        <w:rPr>
-          <w:rFonts w:asciiTheme="majorEastAsia" w:eastAsiaTheme="majorEastAsia" w:hAnsiTheme="majorEastAsia" w:hint="eastAsia"/>
-          <w:b/>
-          <w:bCs/>
-        </w:rPr>
-        <w:t xml:space="preserve">배수현, PhD  </w:t>
-      </w:r>
-      <w:bookmarkStart w:id="0" w:name="_GoBack"/>
-      <w:bookmarkEnd w:id="0"/>
-    </w:p>
-    <w:p>
-      <w:pPr>
-        <w:rPr>
-          <w:rFonts w:asciiTheme="majorEastAsia" w:eastAsiaTheme="majorEastAsia" w:hAnsiTheme="majorEastAsia"/>
-        </w:rPr>
-      </w:pPr>
-      <w:r>
-        <w:rPr>
-          <w:rFonts w:asciiTheme="majorEastAsia" w:eastAsiaTheme="majorEastAsia" w:hAnsiTheme="majorEastAsia"/>
-        </w:rPr>
-        <w:t>Q-fitter</w:t>
-      </w:r>
-    </w:p>
-    <w:p>
-      <w:pPr>
-        <w:rPr>
-          <w:rFonts w:asciiTheme="majorEastAsia" w:eastAsiaTheme="majorEastAsia" w:hAnsiTheme="majorEastAsia"/>
-        </w:rPr>
-      </w:pPr>
-    </w:p>
-    <w:p>
-      <w:pPr>
-        <w:rPr>
-          <w:rFonts w:asciiTheme="majorEastAsia" w:eastAsiaTheme="majorEastAsia" w:hAnsiTheme="majorEastAsia"/>
-          <w:b/>
-          <w:bCs/>
-        </w:rPr>
-      </w:pPr>
-      <w:r>
-        <w:rPr>
-          <w:rFonts w:asciiTheme="majorEastAsia" w:eastAsiaTheme="majorEastAsia" w:hAnsiTheme="majorEastAsia" w:hint="eastAsia"/>
-          <w:b/>
-          <w:bCs/>
-        </w:rPr>
-        <w:t xml:space="preserve">전상일, MD, PhD  </w:t>
-      </w:r>
-    </w:p>
-    <w:p>
-      <w:pPr>
-        <w:rPr>
-          <w:rFonts w:asciiTheme="majorEastAsia" w:eastAsiaTheme="majorEastAsia" w:hAnsiTheme="majorEastAsia"/>
-        </w:rPr>
-      </w:pPr>
-      <w:r>
-        <w:rPr>
-          <w:rFonts w:asciiTheme="majorEastAsia" w:eastAsiaTheme="majorEastAsia" w:hAnsiTheme="majorEastAsia"/>
-        </w:rPr>
-        <w:t>Q-fitter</w:t>
-      </w:r>
-    </w:p>
-    <w:p>
-      <w:pPr>
-        <w:rPr>
-          <w:rFonts w:asciiTheme="majorEastAsia" w:eastAsiaTheme="majorEastAsia" w:hAnsiTheme="majorEastAsia"/>
-        </w:rPr>
-      </w:pPr>
-    </w:p>
-    <w:p>
-      <w:pPr>
-        <w:rPr>
-          <w:rFonts w:asciiTheme="majorEastAsia" w:eastAsiaTheme="majorEastAsia" w:hAnsiTheme="majorEastAsia"/>
-          <w:b/>
-          <w:bCs/>
-        </w:rPr>
-      </w:pPr>
-      <w:r>
-        <w:rPr>
-          <w:rFonts w:asciiTheme="majorEastAsia" w:eastAsiaTheme="majorEastAsia" w:hAnsiTheme="majorEastAsia" w:hint="eastAsia"/>
-          <w:b/>
-          <w:bCs/>
-        </w:rPr>
-        <w:t xml:space="preserve">홍태곤, MD, PhD  </w:t>
-      </w:r>
-    </w:p>
-    <w:p>
-      <w:pPr>
-        <w:rPr>
-          <w:rFonts w:asciiTheme="majorEastAsia" w:eastAsiaTheme="majorEastAsia" w:hAnsiTheme="majorEastAsia"/>
-        </w:rPr>
-      </w:pPr>
-      <w:r>
-        <w:rPr>
-          <w:rFonts w:asciiTheme="majorEastAsia" w:eastAsiaTheme="majorEastAsia" w:hAnsiTheme="majorEastAsia" w:hint="eastAsia"/>
-        </w:rPr>
-        <w:t>연세대학교 약리학교실</w:t>
-      </w:r>
-    </w:p>
-    <w:p>
-      <w:pPr>
-        <w:rPr>
-          <w:rFonts w:asciiTheme="majorEastAsia" w:eastAsiaTheme="majorEastAsia" w:hAnsiTheme="majorEastAsia"/>
-        </w:rPr>
-      </w:pPr>
-    </w:p>
-    <w:p>
-      <w:pPr>
-        <w:rPr>
-          <w:rFonts w:asciiTheme="majorEastAsia" w:eastAsiaTheme="majorEastAsia" w:hAnsiTheme="majorEastAsia"/>
-          <w:b/>
-          <w:bCs/>
-        </w:rPr>
-      </w:pPr>
-      <w:r>
-        <w:rPr>
-          <w:rFonts w:asciiTheme="majorEastAsia" w:eastAsiaTheme="majorEastAsia" w:hAnsiTheme="majorEastAsia" w:hint="eastAsia"/>
-          <w:b/>
-          <w:bCs/>
-        </w:rPr>
-        <w:t xml:space="preserve">한승훈, MD, PhD  </w:t>
-      </w:r>
-    </w:p>
-    <w:p>
-      <w:pPr>
-        <w:rPr>
-          <w:rFonts w:asciiTheme="majorEastAsia" w:eastAsiaTheme="majorEastAsia" w:hAnsiTheme="majorEastAsia"/>
-        </w:rPr>
-      </w:pPr>
-      <w:r>
-        <w:rPr>
-          <w:rFonts w:asciiTheme="majorEastAsia" w:eastAsiaTheme="majorEastAsia" w:hAnsiTheme="majorEastAsia" w:hint="eastAsia"/>
-        </w:rPr>
-        <w:t>가톨릭의대 약리학교실</w:t>
-      </w:r>
-    </w:p>
-    <w:p>
-      <w:pPr>
-        <w:rPr>
-          <w:rFonts w:asciiTheme="majorEastAsia" w:eastAsiaTheme="majorEastAsia" w:hAnsiTheme="majorEastAsia"/>
-        </w:rPr>
-      </w:pPr>
-    </w:p>
-    <w:p>
-      <w:pPr>
-        <w:rPr>
-          <w:rFonts w:asciiTheme="majorEastAsia" w:eastAsiaTheme="majorEastAsia" w:hAnsiTheme="majorEastAsia"/>
-          <w:b/>
-          <w:bCs/>
-        </w:rPr>
-      </w:pPr>
-      <w:r>
-        <w:rPr>
-          <w:rFonts w:asciiTheme="majorEastAsia" w:eastAsiaTheme="majorEastAsia" w:hAnsiTheme="majorEastAsia" w:hint="eastAsia"/>
-          <w:b/>
-          <w:bCs/>
-        </w:rPr>
-        <w:t xml:space="preserve">김정렬, MD, PhD   </w:t>
-      </w:r>
-    </w:p>
-    <w:p>
-      <w:pPr>
-        <w:rPr>
-          <w:rFonts w:asciiTheme="majorEastAsia" w:eastAsiaTheme="majorEastAsia" w:hAnsiTheme="majorEastAsia"/>
-        </w:rPr>
-      </w:pPr>
-      <w:r>
-        <w:rPr>
-          <w:rFonts w:asciiTheme="majorEastAsia" w:eastAsiaTheme="majorEastAsia" w:hAnsiTheme="majorEastAsia" w:hint="eastAsia"/>
-        </w:rPr>
-        <w:t>삼성서울병원 임상약리학과</w:t>
-      </w:r>
-    </w:p>
-    <w:p>
-      <w:pPr>
-        <w:rPr>
-          <w:rFonts w:asciiTheme="majorEastAsia" w:eastAsiaTheme="majorEastAsia" w:hAnsiTheme="majorEastAsia"/>
-        </w:rPr>
-      </w:pPr>
-    </w:p>
-    <w:p>
-      <w:pPr>
-        <w:rPr>
-          <w:rFonts w:asciiTheme="majorEastAsia" w:eastAsiaTheme="majorEastAsia" w:hAnsiTheme="majorEastAsia"/>
-          <w:b/>
-          <w:bCs/>
-        </w:rPr>
-      </w:pPr>
-      <w:r>
-        <w:rPr>
-          <w:rFonts w:asciiTheme="majorEastAsia" w:eastAsiaTheme="majorEastAsia" w:hAnsiTheme="majorEastAsia" w:hint="eastAsia"/>
-          <w:b/>
-          <w:bCs/>
-        </w:rPr>
-        <w:t xml:space="preserve">배균섭, MD, PhD   </w:t>
-      </w:r>
-    </w:p>
-    <w:p>
-      <w:pPr>
-        <w:rPr>
-          <w:rFonts w:asciiTheme="majorEastAsia" w:eastAsiaTheme="majorEastAsia" w:hAnsiTheme="majorEastAsia"/>
-        </w:rPr>
-      </w:pPr>
-      <w:r>
-        <w:rPr>
-          <w:rFonts w:asciiTheme="majorEastAsia" w:eastAsiaTheme="majorEastAsia" w:hAnsiTheme="majorEastAsia" w:hint="eastAsia"/>
-        </w:rPr>
-        <w:t>서울아산병원 임상약리학과</w:t>
-      </w:r>
-    </w:p>
-    <w:p>
-      <w:pPr>
-        <w:rPr>
-          <w:rFonts w:asciiTheme="majorEastAsia" w:eastAsiaTheme="majorEastAsia" w:hAnsiTheme="majorEastAsia"/>
-        </w:rPr>
-      </w:pPr>
-    </w:p>
-    <w:p>
-      <w:pPr>
-        <w:rPr>
-          <w:rFonts w:asciiTheme="majorEastAsia" w:eastAsiaTheme="majorEastAsia" w:hAnsiTheme="majorEastAsia"/>
-          <w:b/>
-          <w:bCs/>
-        </w:rPr>
-      </w:pPr>
-      <w:r>
-        <w:rPr>
-          <w:rFonts w:asciiTheme="majorEastAsia" w:eastAsiaTheme="majorEastAsia" w:hAnsiTheme="majorEastAsia" w:hint="eastAsia"/>
-          <w:b/>
-          <w:bCs/>
-        </w:rPr>
-        <w:t xml:space="preserve">한성필, MD, PhD   </w:t>
-      </w:r>
-    </w:p>
-    <w:p>
-      <w:pPr>
-        <w:rPr>
-          <w:rFonts w:asciiTheme="majorEastAsia" w:eastAsiaTheme="majorEastAsia" w:hAnsiTheme="majorEastAsia"/>
-        </w:rPr>
-      </w:pPr>
-      <w:r>
-        <w:rPr>
-          <w:rFonts w:asciiTheme="majorEastAsia" w:eastAsiaTheme="majorEastAsia" w:hAnsiTheme="majorEastAsia" w:hint="eastAsia"/>
-        </w:rPr>
-        <w:t>가톨릭의대 약리학교실</w:t>
-      </w:r>
-    </w:p>
-    <w:p>
-      <w:pPr>
-        <w:rPr>
-          <w:rFonts w:asciiTheme="majorEastAsia" w:eastAsiaTheme="majorEastAsia" w:hAnsiTheme="majorEastAsia"/>
-        </w:rPr>
-      </w:pPr>
-    </w:p>
-    <w:p>
-      <w:pPr>
-        <w:rPr>
-          <w:rFonts w:asciiTheme="majorEastAsia" w:eastAsiaTheme="majorEastAsia" w:hAnsiTheme="majorEastAsia"/>
-          <w:sz w:val="22"/>
-          <w:szCs w:val="22"/>
         </w:rPr>
       </w:pPr>
       <w:r>
@@ -456,18 +67,18 @@
         <mc:AlternateContent>
           <mc:Choice Requires="wps">
             <w:drawing>
-              <wp:anchor distT="0" distB="0" distL="114300" distR="114300" simplePos="0" relativeHeight="251659264" behindDoc="0" locked="0" layoutInCell="1" allowOverlap="1" wp14:anchorId="5312927B" wp14:editId="27856DB6">
+              <wp:anchor distT="0" distB="0" distL="114300" distR="114300" simplePos="0" relativeHeight="251663360" behindDoc="0" locked="0" layoutInCell="1" allowOverlap="1" wp14:anchorId="6190DDEC" wp14:editId="08129D39">
                 <wp:simplePos x="0" y="0"/>
                 <wp:positionH relativeFrom="column">
                   <wp:posOffset>0</wp:posOffset>
                 </wp:positionH>
                 <wp:positionV relativeFrom="paragraph">
-                  <wp:posOffset>27940</wp:posOffset>
+                  <wp:posOffset>101905</wp:posOffset>
                 </wp:positionV>
-                <wp:extent cx="2880000" cy="0"/>
-                <wp:effectExtent l="0" t="0" r="0" b="0"/>
+                <wp:extent cx="2879725" cy="0"/>
+                <wp:effectExtent l="0" t="19050" r="53975" b="38100"/>
                 <wp:wrapNone/>
-                <wp:docPr id="1" name="직선 연결선 1"/>
+                <wp:docPr id="4" name="직선 연결선 4"/>
                 <wp:cNvGraphicFramePr/>
                 <a:graphic xmlns:a="http://schemas.openxmlformats.org/drawingml/2006/main">
                   <a:graphicData uri="http://schemas.microsoft.com/office/word/2010/wordprocessingShape">
@@ -476,7 +87,89 @@
                       <wps:spPr>
                         <a:xfrm>
                           <a:off x="0" y="0"/>
-                          <a:ext cx="2880000" cy="0"/>
+                          <a:ext cx="2879725" cy="0"/>
+                        </a:xfrm>
+                        <a:prstGeom prst="line">
+                          <a:avLst/>
+                        </a:prstGeom>
+                        <a:ln w="57150"/>
+                      </wps:spPr>
+                      <wps:style>
+                        <a:lnRef idx="1">
+                          <a:schemeClr val="dk1"/>
+                        </a:lnRef>
+                        <a:fillRef idx="0">
+                          <a:schemeClr val="dk1"/>
+                        </a:fillRef>
+                        <a:effectRef idx="0">
+                          <a:schemeClr val="dk1"/>
+                        </a:effectRef>
+                        <a:fontRef idx="minor">
+                          <a:schemeClr val="tx1"/>
+                        </a:fontRef>
+                      </wps:style>
+                      <wps:bodyPr/>
+                    </wps:wsp>
+                  </a:graphicData>
+                </a:graphic>
+                <wp14:sizeRelH relativeFrom="margin">
+                  <wp14:pctWidth>0</wp14:pctWidth>
+                </wp14:sizeRelH>
+              </wp:anchor>
+            </w:drawing>
+          </mc:Choice>
+          <mc:Fallback>
+            <w:pict>
+              <v:line w14:anchorId="198CE355" id="직선 연결선 4" o:spid="_x0000_s1026" style="position:absolute;z-index:251663360;visibility:visible;mso-wrap-style:square;mso-width-percent:0;mso-wrap-distance-left:9pt;mso-wrap-distance-top:0;mso-wrap-distance-right:9pt;mso-wrap-distance-bottom:0;mso-position-horizontal:absolute;mso-position-horizontal-relative:text;mso-position-vertical:absolute;mso-position-vertical-relative:text;mso-width-percent:0;mso-width-relative:margin" from="0,8pt" to="226.75pt,8pt" o:gfxdata="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" strokecolor="black [3200]" strokeweight="4.5pt">
+                <v:stroke joinstyle="miter"/>
+              </v:line>
+            </w:pict>
+          </mc:Fallback>
+        </mc:AlternateContent>
+      </w:r>
+    </w:p>
+    <w:p>
+      <w:pPr>
+        <w:pStyle w:val="a3"/>
+        <w:rPr>
+          <w:rFonts w:asciiTheme="majorEastAsia" w:hAnsiTheme="majorEastAsia"/>
+          <w:b/>
+          <w:bCs/>
+          <w:sz w:val="48"/>
+          <w:szCs w:val="48"/>
+        </w:rPr>
+      </w:pPr>
+      <w:r>
+        <w:rPr>
+          <w:rFonts w:asciiTheme="majorEastAsia" w:hAnsiTheme="majorEastAsia"/>
+          <w:noProof/>
+          <w:sz w:val="22"/>
+          <w:szCs w:val="22"/>
+        </w:rPr>
+        <mc:AlternateContent>
+          <mc:Choice Requires="wps">
+            <w:drawing>
+              <wp:anchor distT="0" distB="0" distL="114300" distR="114300" simplePos="0" relativeHeight="251661312" behindDoc="0" locked="0" layoutInCell="1" allowOverlap="1" wp14:anchorId="04C103D7" wp14:editId="3D27AE51">
+                <wp:simplePos x="0" y="0"/>
+                <wp:positionH relativeFrom="column">
+                  <wp:posOffset>0</wp:posOffset>
+                </wp:positionH>
+                <wp:positionV relativeFrom="paragraph">
+                  <wp:posOffset>441960</wp:posOffset>
+                </wp:positionV>
+                <wp:extent cx="2879725" cy="0"/>
+                <wp:effectExtent l="0" t="0" r="0" b="0"/>
+                <wp:wrapNone/>
+                <wp:docPr id="3" name="직선 연결선 3"/>
+                <wp:cNvGraphicFramePr/>
+                <a:graphic xmlns:a="http://schemas.openxmlformats.org/drawingml/2006/main">
+                  <a:graphicData uri="http://schemas.microsoft.com/office/word/2010/wordprocessingShape">
+                    <wps:wsp>
+                      <wps:cNvCnPr/>
+                      <wps:spPr>
+                        <a:xfrm>
+                          <a:off x="0" y="0"/>
+                          <a:ext cx="2879725" cy="0"/>
                         </a:xfrm>
                         <a:prstGeom prst="line">
                           <a:avLst/>
@@ -508,13 +201,472 @@
           </mc:Choice>
           <mc:Fallback>
             <w:pict>
-              <v:line w14:anchorId="36787E86" id="직선 연결선 1" o:spid="_x0000_s1026" style="position:absolute;z-index:251659264;visibility:visible;mso-wrap-style:square;mso-width-percent:0;mso-wrap-distance-left:9pt;mso-wrap-distance-top:0;mso-wrap-distance-right:9pt;mso-wrap-distance-bottom:0;mso-position-horizontal:absolute;mso-position-horizontal-relative:text;mso-position-vertical:absolute;mso-position-vertical-relative:text;mso-width-percent:0;mso-width-relative:margin" from="0,2.2pt" to="226.75pt,2.2pt" o:gfxdata="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" strokecolor="black [3200]" strokeweight=".5pt">
+              <v:line w14:anchorId="594AD955" id="직선 연결선 3" o:spid="_x0000_s1026" style="position:absolute;z-index:251661312;visibility:visible;mso-wrap-style:square;mso-width-percent:0;mso-wrap-distance-left:9pt;mso-wrap-distance-top:0;mso-wrap-distance-right:9pt;mso-wrap-distance-bottom:0;mso-position-horizontal:absolute;mso-position-horizontal-relative:text;mso-position-vertical:absolute;mso-position-vertical-relative:text;mso-width-percent:0;mso-width-relative:margin" from="0,34.8pt" to="226.75pt,34.8pt" o:gfxdata="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" strokecolor="black [3200]" strokeweight=".5pt">
                 <v:stroke joinstyle="miter"/>
               </v:line>
             </w:pict>
           </mc:Fallback>
         </mc:AlternateContent>
       </w:r>
+      <w:r>
+        <w:rPr>
+          <w:rFonts w:asciiTheme="majorEastAsia" w:hAnsiTheme="majorEastAsia" w:hint="eastAsia"/>
+          <w:b/>
+          <w:bCs/>
+          <w:sz w:val="48"/>
+          <w:szCs w:val="48"/>
+        </w:rPr>
+        <w:t>저자</w:t>
+      </w:r>
+    </w:p>
+    <w:p>
+      <w:pPr>
+        <w:rPr>
+          <w:rFonts w:asciiTheme="majorEastAsia" w:eastAsiaTheme="majorEastAsia" w:hAnsiTheme="majorEastAsia"/>
+          <w:sz w:val="22"/>
+          <w:szCs w:val="22"/>
+        </w:rPr>
+      </w:pPr>
+    </w:p>
+    <w:p>
+      <w:pPr>
+        <w:rPr>
+          <w:rFonts w:asciiTheme="majorEastAsia" w:eastAsiaTheme="majorEastAsia" w:hAnsiTheme="majorEastAsia"/>
+          <w:b/>
+          <w:bCs/>
+          <w:i/>
+          <w:iCs/>
+          <w:sz w:val="22"/>
+          <w:szCs w:val="22"/>
+        </w:rPr>
+      </w:pPr>
+      <w:r>
+        <w:rPr>
+          <w:rStyle w:val="a4"/>
+          <w:rFonts w:asciiTheme="majorEastAsia" w:eastAsiaTheme="majorEastAsia" w:hAnsiTheme="majorEastAsia" w:cs="Helvetica"/>
+          <w:b/>
+          <w:bCs/>
+          <w:i w:val="0"/>
+          <w:iCs w:val="0"/>
+          <w:color w:val="333333"/>
+          <w:spacing w:val="3"/>
+          <w:sz w:val="22"/>
+          <w:szCs w:val="22"/>
+          <w:shd w:val="clear" w:color="auto" w:fill="FFFFFF"/>
+        </w:rPr>
+        <w:t>가톨릭대학교 계량약리학연구소(PIPET) 펴냄</w:t>
+      </w:r>
+    </w:p>
+    <w:p>
+      <w:pPr>
+        <w:rPr>
+          <w:rFonts w:asciiTheme="majorEastAsia" w:eastAsiaTheme="majorEastAsia" w:hAnsiTheme="majorEastAsia"/>
+          <w:sz w:val="22"/>
+          <w:szCs w:val="22"/>
+        </w:rPr>
+      </w:pPr>
+    </w:p>
+    <w:p>
+      <w:pPr>
+        <w:rPr>
+          <w:rFonts w:asciiTheme="majorEastAsia" w:eastAsiaTheme="majorEastAsia" w:hAnsiTheme="majorEastAsia"/>
+          <w:b/>
+          <w:bCs/>
+        </w:rPr>
+      </w:pPr>
+      <w:r>
+        <w:rPr>
+          <w:rFonts w:asciiTheme="majorEastAsia" w:eastAsiaTheme="majorEastAsia" w:hAnsiTheme="majorEastAsia" w:hint="eastAsia"/>
+          <w:b/>
+          <w:bCs/>
+        </w:rPr>
+        <w:t xml:space="preserve">임동석, MD, PhD  </w:t>
+      </w:r>
+    </w:p>
+    <w:p>
+      <w:pPr>
+        <w:rPr>
+          <w:rFonts w:asciiTheme="majorEastAsia" w:eastAsiaTheme="majorEastAsia" w:hAnsiTheme="majorEastAsia"/>
+        </w:rPr>
+      </w:pPr>
+      <w:r>
+        <w:rPr>
+          <w:rFonts w:asciiTheme="majorEastAsia" w:eastAsiaTheme="majorEastAsia" w:hAnsiTheme="majorEastAsia" w:hint="eastAsia"/>
+        </w:rPr>
+        <w:t>가톨릭의대 약리학교실</w:t>
+      </w:r>
+    </w:p>
+    <w:p>
+      <w:pPr>
+        <w:rPr>
+          <w:rFonts w:asciiTheme="majorEastAsia" w:eastAsiaTheme="majorEastAsia" w:hAnsiTheme="majorEastAsia"/>
+        </w:rPr>
+      </w:pPr>
+    </w:p>
+    <w:p>
+      <w:pPr>
+        <w:rPr>
+          <w:rFonts w:asciiTheme="majorEastAsia" w:eastAsiaTheme="majorEastAsia" w:hAnsiTheme="majorEastAsia"/>
+          <w:b/>
+          <w:bCs/>
+        </w:rPr>
+      </w:pPr>
+      <w:r>
+        <w:rPr>
+          <w:rFonts w:asciiTheme="majorEastAsia" w:eastAsiaTheme="majorEastAsia" w:hAnsiTheme="majorEastAsia" w:hint="eastAsia"/>
+          <w:b/>
+          <w:bCs/>
+        </w:rPr>
+        <w:t xml:space="preserve">이소진, PharmD  </w:t>
+      </w:r>
+    </w:p>
+    <w:p>
+      <w:pPr>
+        <w:rPr>
+          <w:rFonts w:asciiTheme="majorEastAsia" w:eastAsiaTheme="majorEastAsia" w:hAnsiTheme="majorEastAsia"/>
+        </w:rPr>
+      </w:pPr>
+      <w:r>
+        <w:rPr>
+          <w:rFonts w:asciiTheme="majorEastAsia" w:eastAsiaTheme="majorEastAsia" w:hAnsiTheme="majorEastAsia"/>
+        </w:rPr>
+        <w:t>Q-fitter</w:t>
+      </w:r>
+    </w:p>
+    <w:p>
+      <w:pPr>
+        <w:rPr>
+          <w:rFonts w:asciiTheme="majorEastAsia" w:eastAsiaTheme="majorEastAsia" w:hAnsiTheme="majorEastAsia"/>
+        </w:rPr>
+      </w:pPr>
+    </w:p>
+    <w:p>
+      <w:pPr>
+        <w:rPr>
+          <w:rFonts w:asciiTheme="majorEastAsia" w:eastAsiaTheme="majorEastAsia" w:hAnsiTheme="majorEastAsia"/>
+          <w:b/>
+          <w:bCs/>
+        </w:rPr>
+      </w:pPr>
+      <w:r>
+        <w:rPr>
+          <w:rFonts w:asciiTheme="majorEastAsia" w:eastAsiaTheme="majorEastAsia" w:hAnsiTheme="majorEastAsia" w:hint="eastAsia"/>
+          <w:b/>
+          <w:bCs/>
+        </w:rPr>
+        <w:t xml:space="preserve">배수현, PhD  </w:t>
+      </w:r>
+    </w:p>
+    <w:p>
+      <w:pPr>
+        <w:rPr>
+          <w:rFonts w:asciiTheme="majorEastAsia" w:eastAsiaTheme="majorEastAsia" w:hAnsiTheme="majorEastAsia"/>
+        </w:rPr>
+      </w:pPr>
+      <w:r>
+        <w:rPr>
+          <w:rFonts w:asciiTheme="majorEastAsia" w:eastAsiaTheme="majorEastAsia" w:hAnsiTheme="majorEastAsia"/>
+        </w:rPr>
+        <w:t>Q-fitter</w:t>
+      </w:r>
+    </w:p>
+    <w:p>
+      <w:pPr>
+        <w:rPr>
+          <w:rFonts w:asciiTheme="majorEastAsia" w:eastAsiaTheme="majorEastAsia" w:hAnsiTheme="majorEastAsia"/>
+        </w:rPr>
+      </w:pPr>
+    </w:p>
+    <w:p>
+      <w:pPr>
+        <w:rPr>
+          <w:rFonts w:asciiTheme="majorEastAsia" w:eastAsiaTheme="majorEastAsia" w:hAnsiTheme="majorEastAsia"/>
+          <w:b/>
+          <w:bCs/>
+        </w:rPr>
+      </w:pPr>
+      <w:r>
+        <w:rPr>
+          <w:rFonts w:asciiTheme="majorEastAsia" w:eastAsiaTheme="majorEastAsia" w:hAnsiTheme="majorEastAsia" w:hint="eastAsia"/>
+          <w:b/>
+          <w:bCs/>
+        </w:rPr>
+        <w:t xml:space="preserve">전상일, MD, PhD  </w:t>
+      </w:r>
+    </w:p>
+    <w:p>
+      <w:pPr>
+        <w:rPr>
+          <w:rFonts w:asciiTheme="majorEastAsia" w:eastAsiaTheme="majorEastAsia" w:hAnsiTheme="majorEastAsia"/>
+        </w:rPr>
+      </w:pPr>
+      <w:r>
+        <w:rPr>
+          <w:rFonts w:asciiTheme="majorEastAsia" w:eastAsiaTheme="majorEastAsia" w:hAnsiTheme="majorEastAsia"/>
+        </w:rPr>
+        <w:t>Q-fitter</w:t>
+      </w:r>
+    </w:p>
+    <w:p>
+      <w:pPr>
+        <w:rPr>
+          <w:rFonts w:asciiTheme="majorEastAsia" w:eastAsiaTheme="majorEastAsia" w:hAnsiTheme="majorEastAsia"/>
+        </w:rPr>
+      </w:pPr>
+    </w:p>
+    <w:p>
+      <w:pPr>
+        <w:rPr>
+          <w:rFonts w:asciiTheme="majorEastAsia" w:eastAsiaTheme="majorEastAsia" w:hAnsiTheme="majorEastAsia"/>
+          <w:b/>
+          <w:bCs/>
+        </w:rPr>
+      </w:pPr>
+      <w:r>
+        <w:rPr>
+          <w:rFonts w:asciiTheme="majorEastAsia" w:eastAsiaTheme="majorEastAsia" w:hAnsiTheme="majorEastAsia" w:hint="eastAsia"/>
+          <w:b/>
+          <w:bCs/>
+        </w:rPr>
+        <w:t xml:space="preserve">홍태곤, MD, PhD  </w:t>
+      </w:r>
+    </w:p>
+    <w:p>
+      <w:pPr>
+        <w:rPr>
+          <w:rFonts w:asciiTheme="majorEastAsia" w:eastAsiaTheme="majorEastAsia" w:hAnsiTheme="majorEastAsia"/>
+        </w:rPr>
+      </w:pPr>
+      <w:r>
+        <w:rPr>
+          <w:rFonts w:asciiTheme="majorEastAsia" w:eastAsiaTheme="majorEastAsia" w:hAnsiTheme="majorEastAsia" w:hint="eastAsia"/>
+        </w:rPr>
+        <w:t>연세대학교 약리학교실</w:t>
+      </w:r>
+    </w:p>
+    <w:p>
+      <w:pPr>
+        <w:rPr>
+          <w:rFonts w:asciiTheme="majorEastAsia" w:eastAsiaTheme="majorEastAsia" w:hAnsiTheme="majorEastAsia"/>
+        </w:rPr>
+      </w:pPr>
+    </w:p>
+    <w:p>
+      <w:pPr>
+        <w:rPr>
+          <w:rFonts w:asciiTheme="majorEastAsia" w:eastAsiaTheme="majorEastAsia" w:hAnsiTheme="majorEastAsia"/>
+          <w:b/>
+          <w:bCs/>
+        </w:rPr>
+      </w:pPr>
+      <w:r>
+        <w:rPr>
+          <w:rFonts w:asciiTheme="majorEastAsia" w:eastAsiaTheme="majorEastAsia" w:hAnsiTheme="majorEastAsia" w:hint="eastAsia"/>
+          <w:b/>
+          <w:bCs/>
+        </w:rPr>
+        <w:t xml:space="preserve">한승훈, MD, PhD  </w:t>
+      </w:r>
+    </w:p>
+    <w:p>
+      <w:pPr>
+        <w:rPr>
+          <w:rFonts w:asciiTheme="majorEastAsia" w:eastAsiaTheme="majorEastAsia" w:hAnsiTheme="majorEastAsia"/>
+        </w:rPr>
+      </w:pPr>
+      <w:r>
+        <w:rPr>
+          <w:rFonts w:asciiTheme="majorEastAsia" w:eastAsiaTheme="majorEastAsia" w:hAnsiTheme="majorEastAsia" w:hint="eastAsia"/>
+        </w:rPr>
+        <w:t>가톨릭의대 약리학교실</w:t>
+      </w:r>
+    </w:p>
+    <w:p>
+      <w:pPr>
+        <w:rPr>
+          <w:rFonts w:asciiTheme="majorEastAsia" w:eastAsiaTheme="majorEastAsia" w:hAnsiTheme="majorEastAsia"/>
+        </w:rPr>
+      </w:pPr>
+    </w:p>
+    <w:p>
+      <w:pPr>
+        <w:rPr>
+          <w:rFonts w:asciiTheme="majorEastAsia" w:eastAsiaTheme="majorEastAsia" w:hAnsiTheme="majorEastAsia"/>
+          <w:b/>
+          <w:bCs/>
+        </w:rPr>
+      </w:pPr>
+      <w:r>
+        <w:rPr>
+          <w:rFonts w:asciiTheme="majorEastAsia" w:eastAsiaTheme="majorEastAsia" w:hAnsiTheme="majorEastAsia" w:hint="eastAsia"/>
+          <w:b/>
+          <w:bCs/>
+        </w:rPr>
+        <w:t xml:space="preserve">김정렬, MD, PhD   </w:t>
+      </w:r>
+    </w:p>
+    <w:p>
+      <w:pPr>
+        <w:rPr>
+          <w:rFonts w:asciiTheme="majorEastAsia" w:eastAsiaTheme="majorEastAsia" w:hAnsiTheme="majorEastAsia"/>
+        </w:rPr>
+      </w:pPr>
+      <w:r>
+        <w:rPr>
+          <w:rFonts w:asciiTheme="majorEastAsia" w:eastAsiaTheme="majorEastAsia" w:hAnsiTheme="majorEastAsia" w:hint="eastAsia"/>
+        </w:rPr>
+        <w:t>삼성서울병원 임상약리학과</w:t>
+      </w:r>
+    </w:p>
+    <w:p>
+      <w:pPr>
+        <w:rPr>
+          <w:rFonts w:asciiTheme="majorEastAsia" w:eastAsiaTheme="majorEastAsia" w:hAnsiTheme="majorEastAsia"/>
+        </w:rPr>
+      </w:pPr>
+    </w:p>
+    <w:p>
+      <w:pPr>
+        <w:rPr>
+          <w:rFonts w:asciiTheme="majorEastAsia" w:eastAsiaTheme="majorEastAsia" w:hAnsiTheme="majorEastAsia"/>
+          <w:b/>
+          <w:bCs/>
+        </w:rPr>
+      </w:pPr>
+      <w:r>
+        <w:rPr>
+          <w:rFonts w:asciiTheme="majorEastAsia" w:eastAsiaTheme="majorEastAsia" w:hAnsiTheme="majorEastAsia" w:hint="eastAsia"/>
+          <w:b/>
+          <w:bCs/>
+        </w:rPr>
+        <w:t xml:space="preserve">배균섭, MD, PhD   </w:t>
+      </w:r>
+    </w:p>
+    <w:p>
+      <w:pPr>
+        <w:rPr>
+          <w:rFonts w:asciiTheme="majorEastAsia" w:eastAsiaTheme="majorEastAsia" w:hAnsiTheme="majorEastAsia"/>
+        </w:rPr>
+      </w:pPr>
+      <w:r>
+        <w:rPr>
+          <w:rFonts w:asciiTheme="majorEastAsia" w:eastAsiaTheme="majorEastAsia" w:hAnsiTheme="majorEastAsia" w:hint="eastAsia"/>
+        </w:rPr>
+        <w:t>서울아산병원 임상약리학과</w:t>
+      </w:r>
+    </w:p>
+    <w:p>
+      <w:pPr>
+        <w:rPr>
+          <w:rFonts w:asciiTheme="majorEastAsia" w:eastAsiaTheme="majorEastAsia" w:hAnsiTheme="majorEastAsia"/>
+        </w:rPr>
+      </w:pPr>
+    </w:p>
+    <w:p>
+      <w:pPr>
+        <w:rPr>
+          <w:rFonts w:asciiTheme="majorEastAsia" w:eastAsiaTheme="majorEastAsia" w:hAnsiTheme="majorEastAsia"/>
+          <w:b/>
+          <w:bCs/>
+        </w:rPr>
+      </w:pPr>
+      <w:r>
+        <w:rPr>
+          <w:rFonts w:asciiTheme="majorEastAsia" w:eastAsiaTheme="majorEastAsia" w:hAnsiTheme="majorEastAsia" w:hint="eastAsia"/>
+          <w:b/>
+          <w:bCs/>
+        </w:rPr>
+        <w:t xml:space="preserve">한성필, MD, PhD   </w:t>
+      </w:r>
+    </w:p>
+    <w:p>
+      <w:pPr>
+        <w:rPr>
+          <w:rFonts w:asciiTheme="majorEastAsia" w:eastAsiaTheme="majorEastAsia" w:hAnsiTheme="majorEastAsia"/>
+        </w:rPr>
+      </w:pPr>
+      <w:r>
+        <w:rPr>
+          <w:rFonts w:asciiTheme="majorEastAsia" w:eastAsiaTheme="majorEastAsia" w:hAnsiTheme="majorEastAsia" w:hint="eastAsia"/>
+        </w:rPr>
+        <w:t>가톨릭의대 약리학교실</w:t>
+      </w:r>
+    </w:p>
+    <w:p>
+      <w:pPr>
+        <w:rPr>
+          <w:rFonts w:asciiTheme="majorEastAsia" w:eastAsiaTheme="majorEastAsia" w:hAnsiTheme="majorEastAsia"/>
+        </w:rPr>
+      </w:pPr>
+      <w:r>
+        <w:rPr>
+          <w:rFonts w:asciiTheme="majorEastAsia" w:eastAsiaTheme="majorEastAsia" w:hAnsiTheme="majorEastAsia"/>
+          <w:noProof/>
+          <w:sz w:val="22"/>
+          <w:szCs w:val="22"/>
+        </w:rPr>
+        <mc:AlternateContent>
+          <mc:Choice Requires="wps">
+            <w:drawing>
+              <wp:anchor distT="0" distB="0" distL="114300" distR="114300" simplePos="0" relativeHeight="251659264" behindDoc="0" locked="0" layoutInCell="1" allowOverlap="1" wp14:anchorId="5312927B" wp14:editId="1F4EB6EB">
+                <wp:simplePos x="0" y="0"/>
+                <wp:positionH relativeFrom="column">
+                  <wp:posOffset>0</wp:posOffset>
+                </wp:positionH>
+                <wp:positionV relativeFrom="paragraph">
+                  <wp:posOffset>117780</wp:posOffset>
+                </wp:positionV>
+                <wp:extent cx="2879725" cy="0"/>
+                <wp:effectExtent l="0" t="0" r="0" b="0"/>
+                <wp:wrapNone/>
+                <wp:docPr id="1" name="직선 연결선 1"/>
+                <wp:cNvGraphicFramePr/>
+                <a:graphic xmlns:a="http://schemas.openxmlformats.org/drawingml/2006/main">
+                  <a:graphicData uri="http://schemas.microsoft.com/office/word/2010/wordprocessingShape">
+                    <wps:wsp>
+                      <wps:cNvCnPr/>
+                      <wps:spPr>
+                        <a:xfrm>
+                          <a:off x="0" y="0"/>
+                          <a:ext cx="2879725" cy="0"/>
+                        </a:xfrm>
+                        <a:prstGeom prst="line">
+                          <a:avLst/>
+                        </a:prstGeom>
+                      </wps:spPr>
+                      <wps:style>
+                        <a:lnRef idx="1">
+                          <a:schemeClr val="dk1"/>
+                        </a:lnRef>
+                        <a:fillRef idx="0">
+                          <a:schemeClr val="dk1"/>
+                        </a:fillRef>
+                        <a:effectRef idx="0">
+                          <a:schemeClr val="dk1"/>
+                        </a:effectRef>
+                        <a:fontRef idx="minor">
+                          <a:schemeClr val="tx1"/>
+                        </a:fontRef>
+                      </wps:style>
+                      <wps:bodyPr/>
+                    </wps:wsp>
+                  </a:graphicData>
+                </a:graphic>
+                <wp14:sizeRelH relativeFrom="margin">
+                  <wp14:pctWidth>0</wp14:pctWidth>
+                </wp14:sizeRelH>
+              </wp:anchor>
+            </w:drawing>
+          </mc:Choice>
+          <mc:Fallback>
+            <w:pict>
+              <v:line w14:anchorId="2A7F3DF8" id="직선 연결선 1" o:spid="_x0000_s1026" style="position:absolute;z-index:251659264;visibility:visible;mso-wrap-style:square;mso-width-percent:0;mso-wrap-distance-left:9pt;mso-wrap-distance-top:0;mso-wrap-distance-right:9pt;mso-wrap-distance-bottom:0;mso-position-horizontal:absolute;mso-position-horizontal-relative:text;mso-position-vertical:absolute;mso-position-vertical-relative:text;mso-width-percent:0;mso-width-relative:margin" from="0,9.25pt" to="226.75pt,9.25pt" o:gfxdata="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" strokecolor="black [3200]" strokeweight=".5pt">
+                <v:stroke joinstyle="miter"/>
+              </v:line>
+            </w:pict>
+          </mc:Fallback>
+        </mc:AlternateContent>
+      </w:r>
     </w:p>
     <w:p>
       <w:pPr>
@@ -548,6 +700,8 @@
         </w:rPr>
         <w:t>를 명시하였습니다.</w:t>
       </w:r>
+      <w:bookmarkStart w:id="0" w:name="_GoBack"/>
+      <w:bookmarkEnd w:id="0"/>
     </w:p>
     <w:sectPr>
       <w:pgSz w:w="6236" w:h="12472" w:code="27"/>

--- a/images/dedication.docx
+++ b/images/dedication.docx
@@ -33,8 +33,18 @@
           <w:sz w:val="16"/>
           <w:szCs w:val="16"/>
         </w:rPr>
-        <w:t>Ver. 20200702</w:t>
-      </w:r>
+        <w:t>Ver. 2020070</w:t>
+      </w:r>
+      <w:r>
+        <w:rPr>
+          <w:rFonts w:asciiTheme="majorHAnsi" w:eastAsiaTheme="majorHAnsi" w:hAnsiTheme="majorHAnsi"/>
+          <w:sz w:val="16"/>
+          <w:szCs w:val="16"/>
+        </w:rPr>
+        <w:t>7</w:t>
+      </w:r>
+      <w:bookmarkStart w:id="0" w:name="_GoBack"/>
+      <w:bookmarkEnd w:id="0"/>
     </w:p>
     <w:p>
       <w:pPr>
@@ -700,8 +710,6 @@
         </w:rPr>
         <w:t>를 명시하였습니다.</w:t>
       </w:r>
-      <w:bookmarkStart w:id="0" w:name="_GoBack"/>
-      <w:bookmarkEnd w:id="0"/>
     </w:p>
     <w:sectPr>
       <w:pgSz w:w="6236" w:h="12472" w:code="27"/>

--- a/images/dedication.docx
+++ b/images/dedication.docx
@@ -33,7 +33,7 @@
           <w:sz w:val="16"/>
           <w:szCs w:val="16"/>
         </w:rPr>
-        <w:t>Ver. 2020070</w:t>
+        <w:t>Ver. 202007</w:t>
       </w:r>
       <w:r>
         <w:rPr>
@@ -41,7 +41,7 @@
           <w:sz w:val="16"/>
           <w:szCs w:val="16"/>
         </w:rPr>
-        <w:t>7</w:t>
+        <w:t>20</w:t>
       </w:r>
       <w:bookmarkStart w:id="0" w:name="_GoBack"/>
       <w:bookmarkEnd w:id="0"/>
@@ -770,7 +770,7 @@
     </w:rPrDefault>
     <w:pPrDefault/>
   </w:docDefaults>
-  <w:latentStyles w:defLockedState="0" w:defUIPriority="99" w:defSemiHidden="0" w:defUnhideWhenUsed="0" w:defQFormat="0" w:count="377">
+  <w:latentStyles w:defLockedState="0" w:defUIPriority="99" w:defSemiHidden="0" w:defUnhideWhenUsed="0" w:defQFormat="0" w:count="376">
     <w:lsdException w:name="Normal" w:uiPriority="0" w:qFormat="1"/>
     <w:lsdException w:name="heading 1" w:uiPriority="9" w:qFormat="1"/>
     <w:lsdException w:name="heading 2" w:semiHidden="1" w:uiPriority="9" w:unhideWhenUsed="1" w:qFormat="1"/>
@@ -1147,7 +1147,6 @@
     <w:lsdException w:name="Hashtag" w:semiHidden="1" w:unhideWhenUsed="1"/>
     <w:lsdException w:name="Unresolved Mention" w:semiHidden="1" w:unhideWhenUsed="1"/>
     <w:lsdException w:name="Smart Link" w:semiHidden="1" w:unhideWhenUsed="1"/>
-    <w:lsdException w:name="Smart Link Error" w:semiHidden="1" w:unhideWhenUsed="1"/>
   </w:latentStyles>
   <w:style w:type="paragraph" w:default="1" w:styleId="a">
     <w:name w:val="Normal"/>

--- a/images/dedication.docx
+++ b/images/dedication.docx
@@ -9,42 +9,34 @@
         </w:tabs>
         <w:rPr>
           <w:rFonts w:asciiTheme="majorHAnsi" w:eastAsiaTheme="majorHAnsi" w:hAnsiTheme="majorHAnsi"/>
-          <w:sz w:val="16"/>
-          <w:szCs w:val="16"/>
-        </w:rPr>
-      </w:pPr>
-      <w:r>
-        <w:rPr>
-          <w:sz w:val="18"/>
-          <w:szCs w:val="18"/>
+        </w:rPr>
+      </w:pPr>
+      <w:r>
+        <w:rPr>
+          <w:sz w:val="22"/>
+          <w:szCs w:val="22"/>
         </w:rPr>
         <w:t xml:space="preserve">                                              </w:t>
       </w:r>
       <w:r>
         <w:rPr>
-          <w:sz w:val="18"/>
-          <w:szCs w:val="18"/>
+          <w:sz w:val="22"/>
+          <w:szCs w:val="22"/>
         </w:rPr>
         <w:tab/>
       </w:r>
       <w:r>
         <w:rPr>
           <w:rFonts w:asciiTheme="majorHAnsi" w:eastAsiaTheme="majorHAnsi" w:hAnsiTheme="majorHAnsi"/>
-          <w:sz w:val="16"/>
-          <w:szCs w:val="16"/>
         </w:rPr>
         <w:t>Ver. 202007</w:t>
       </w:r>
       <w:r>
         <w:rPr>
           <w:rFonts w:asciiTheme="majorHAnsi" w:eastAsiaTheme="majorHAnsi" w:hAnsiTheme="majorHAnsi"/>
-          <w:sz w:val="16"/>
-          <w:szCs w:val="16"/>
-        </w:rPr>
-        <w:t>20</w:t>
-      </w:r>
-      <w:bookmarkStart w:id="0" w:name="_GoBack"/>
-      <w:bookmarkEnd w:id="0"/>
+        </w:rPr>
+        <w:t>30</w:t>
+      </w:r>
     </w:p>
     <w:p>
       <w:pPr>
@@ -77,16 +69,16 @@
         <mc:AlternateContent>
           <mc:Choice Requires="wps">
             <w:drawing>
-              <wp:anchor distT="0" distB="0" distL="114300" distR="114300" simplePos="0" relativeHeight="251663360" behindDoc="0" locked="0" layoutInCell="1" allowOverlap="1" wp14:anchorId="6190DDEC" wp14:editId="08129D39">
+              <wp:anchor distT="0" distB="0" distL="114300" distR="114300" simplePos="0" relativeHeight="251663360" behindDoc="0" locked="0" layoutInCell="1" allowOverlap="1" wp14:anchorId="6190DDEC" wp14:editId="1DA08430">
                 <wp:simplePos x="0" y="0"/>
                 <wp:positionH relativeFrom="column">
                   <wp:posOffset>0</wp:posOffset>
                 </wp:positionH>
                 <wp:positionV relativeFrom="paragraph">
-                  <wp:posOffset>101905</wp:posOffset>
+                  <wp:posOffset>101600</wp:posOffset>
                 </wp:positionV>
-                <wp:extent cx="2879725" cy="0"/>
-                <wp:effectExtent l="0" t="19050" r="53975" b="38100"/>
+                <wp:extent cx="3060000" cy="0"/>
+                <wp:effectExtent l="0" t="19050" r="45720" b="38100"/>
                 <wp:wrapNone/>
                 <wp:docPr id="4" name="직선 연결선 4"/>
                 <wp:cNvGraphicFramePr/>
@@ -97,7 +89,7 @@
                       <wps:spPr>
                         <a:xfrm>
                           <a:off x="0" y="0"/>
-                          <a:ext cx="2879725" cy="0"/>
+                          <a:ext cx="3060000" cy="0"/>
                         </a:xfrm>
                         <a:prstGeom prst="line">
                           <a:avLst/>
@@ -130,7 +122,7 @@
           </mc:Choice>
           <mc:Fallback>
             <w:pict>
-              <v:line w14:anchorId="198CE355" id="직선 연결선 4" o:spid="_x0000_s1026" style="position:absolute;z-index:251663360;visibility:visible;mso-wrap-style:square;mso-width-percent:0;mso-wrap-distance-left:9pt;mso-wrap-distance-top:0;mso-wrap-distance-right:9pt;mso-wrap-distance-bottom:0;mso-position-horizontal:absolute;mso-position-horizontal-relative:text;mso-position-vertical:absolute;mso-position-vertical-relative:text;mso-width-percent:0;mso-width-relative:margin" from="0,8pt" to="226.75pt,8pt" o:gfxdata="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" strokecolor="black [3200]" strokeweight="4.5pt">
+              <v:line w14:anchorId="2D0DE59A" id="직선 연결선 4" o:spid="_x0000_s1026" style="position:absolute;z-index:251663360;visibility:visible;mso-wrap-style:square;mso-width-percent:0;mso-wrap-distance-left:9pt;mso-wrap-distance-top:0;mso-wrap-distance-right:9pt;mso-wrap-distance-bottom:0;mso-position-horizontal:absolute;mso-position-horizontal-relative:text;mso-position-vertical:absolute;mso-position-vertical-relative:text;mso-width-percent:0;mso-width-relative:margin" from="0,8pt" to="240.95pt,8pt" o:gfxdata="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" strokecolor="black [3200]" strokeweight="4.5pt">
                 <v:stroke joinstyle="miter"/>
               </v:line>
             </w:pict>
@@ -159,7 +151,7 @@
         <mc:AlternateContent>
           <mc:Choice Requires="wps">
             <w:drawing>
-              <wp:anchor distT="0" distB="0" distL="114300" distR="114300" simplePos="0" relativeHeight="251661312" behindDoc="0" locked="0" layoutInCell="1" allowOverlap="1" wp14:anchorId="04C103D7" wp14:editId="3D27AE51">
+              <wp:anchor distT="0" distB="0" distL="114300" distR="114300" simplePos="0" relativeHeight="251661312" behindDoc="0" locked="0" layoutInCell="1" allowOverlap="1" wp14:anchorId="04C103D7" wp14:editId="1F5DB3FD">
                 <wp:simplePos x="0" y="0"/>
                 <wp:positionH relativeFrom="column">
                   <wp:posOffset>0</wp:posOffset>
@@ -167,7 +159,7 @@
                 <wp:positionV relativeFrom="paragraph">
                   <wp:posOffset>441960</wp:posOffset>
                 </wp:positionV>
-                <wp:extent cx="2879725" cy="0"/>
+                <wp:extent cx="3060000" cy="0"/>
                 <wp:effectExtent l="0" t="0" r="0" b="0"/>
                 <wp:wrapNone/>
                 <wp:docPr id="3" name="직선 연결선 3"/>
@@ -179,7 +171,7 @@
                       <wps:spPr>
                         <a:xfrm>
                           <a:off x="0" y="0"/>
-                          <a:ext cx="2879725" cy="0"/>
+                          <a:ext cx="3060000" cy="0"/>
                         </a:xfrm>
                         <a:prstGeom prst="line">
                           <a:avLst/>
@@ -211,7 +203,7 @@
           </mc:Choice>
           <mc:Fallback>
             <w:pict>
-              <v:line w14:anchorId="594AD955" id="직선 연결선 3" o:spid="_x0000_s1026" style="position:absolute;z-index:251661312;visibility:visible;mso-wrap-style:square;mso-width-percent:0;mso-wrap-distance-left:9pt;mso-wrap-distance-top:0;mso-wrap-distance-right:9pt;mso-wrap-distance-bottom:0;mso-position-horizontal:absolute;mso-position-horizontal-relative:text;mso-position-vertical:absolute;mso-position-vertical-relative:text;mso-width-percent:0;mso-width-relative:margin" from="0,34.8pt" to="226.75pt,34.8pt" o:gfxdata="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" strokecolor="black [3200]" strokeweight=".5pt">
+              <v:line w14:anchorId="5BDB6E31" id="직선 연결선 3" o:spid="_x0000_s1026" style="position:absolute;z-index:251661312;visibility:visible;mso-wrap-style:square;mso-width-percent:0;mso-wrap-distance-left:9pt;mso-wrap-distance-top:0;mso-wrap-distance-right:9pt;mso-wrap-distance-bottom:0;mso-position-horizontal:absolute;mso-position-horizontal-relative:text;mso-position-vertical:absolute;mso-position-vertical-relative:text;mso-width-percent:0;mso-width-relative:margin" from="0,34.8pt" to="240.95pt,34.8pt" o:gfxdata="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" strokecolor="black [3200]" strokeweight=".5pt">
                 <v:stroke joinstyle="miter"/>
               </v:line>
             </w:pict>
@@ -246,8 +238,8 @@
           <w:bCs/>
           <w:i/>
           <w:iCs/>
-          <w:sz w:val="22"/>
-          <w:szCs w:val="22"/>
+          <w:sz w:val="24"/>
+          <w:szCs w:val="24"/>
         </w:rPr>
       </w:pPr>
       <w:r>
@@ -260,8 +252,8 @@
           <w:iCs w:val="0"/>
           <w:color w:val="333333"/>
           <w:spacing w:val="3"/>
-          <w:sz w:val="22"/>
-          <w:szCs w:val="22"/>
+          <w:sz w:val="24"/>
+          <w:szCs w:val="24"/>
           <w:shd w:val="clear" w:color="auto" w:fill="FFFFFF"/>
         </w:rPr>
         <w:t>가톨릭대학교 계량약리학연구소(PIPET) 펴냄</w:t>
@@ -271,24 +263,28 @@
       <w:pPr>
         <w:rPr>
           <w:rFonts w:asciiTheme="majorEastAsia" w:eastAsiaTheme="majorEastAsia" w:hAnsiTheme="majorEastAsia"/>
-          <w:sz w:val="22"/>
-          <w:szCs w:val="22"/>
-        </w:rPr>
-      </w:pPr>
-    </w:p>
-    <w:p>
-      <w:pPr>
-        <w:rPr>
-          <w:rFonts w:asciiTheme="majorEastAsia" w:eastAsiaTheme="majorEastAsia" w:hAnsiTheme="majorEastAsia"/>
-          <w:b/>
-          <w:bCs/>
-        </w:rPr>
-      </w:pPr>
-      <w:r>
-        <w:rPr>
-          <w:rFonts w:asciiTheme="majorEastAsia" w:eastAsiaTheme="majorEastAsia" w:hAnsiTheme="majorEastAsia" w:hint="eastAsia"/>
-          <w:b/>
-          <w:bCs/>
+          <w:sz w:val="28"/>
+          <w:szCs w:val="28"/>
+        </w:rPr>
+      </w:pPr>
+    </w:p>
+    <w:p>
+      <w:pPr>
+        <w:rPr>
+          <w:rFonts w:asciiTheme="majorEastAsia" w:eastAsiaTheme="majorEastAsia" w:hAnsiTheme="majorEastAsia"/>
+          <w:b/>
+          <w:bCs/>
+          <w:sz w:val="24"/>
+          <w:szCs w:val="24"/>
+        </w:rPr>
+      </w:pPr>
+      <w:r>
+        <w:rPr>
+          <w:rFonts w:asciiTheme="majorEastAsia" w:eastAsiaTheme="majorEastAsia" w:hAnsiTheme="majorEastAsia" w:hint="eastAsia"/>
+          <w:b/>
+          <w:bCs/>
+          <w:sz w:val="24"/>
+          <w:szCs w:val="24"/>
         </w:rPr>
         <w:t xml:space="preserve">임동석, MD, PhD  </w:t>
       </w:r>
@@ -297,11 +293,15 @@
       <w:pPr>
         <w:rPr>
           <w:rFonts w:asciiTheme="majorEastAsia" w:eastAsiaTheme="majorEastAsia" w:hAnsiTheme="majorEastAsia"/>
-        </w:rPr>
-      </w:pPr>
-      <w:r>
-        <w:rPr>
-          <w:rFonts w:asciiTheme="majorEastAsia" w:eastAsiaTheme="majorEastAsia" w:hAnsiTheme="majorEastAsia" w:hint="eastAsia"/>
+          <w:sz w:val="24"/>
+          <w:szCs w:val="24"/>
+        </w:rPr>
+      </w:pPr>
+      <w:r>
+        <w:rPr>
+          <w:rFonts w:asciiTheme="majorEastAsia" w:eastAsiaTheme="majorEastAsia" w:hAnsiTheme="majorEastAsia" w:hint="eastAsia"/>
+          <w:sz w:val="24"/>
+          <w:szCs w:val="24"/>
         </w:rPr>
         <w:t>가톨릭의대 약리학교실</w:t>
       </w:r>
@@ -310,22 +310,28 @@
       <w:pPr>
         <w:rPr>
           <w:rFonts w:asciiTheme="majorEastAsia" w:eastAsiaTheme="majorEastAsia" w:hAnsiTheme="majorEastAsia"/>
-        </w:rPr>
-      </w:pPr>
-    </w:p>
-    <w:p>
-      <w:pPr>
-        <w:rPr>
-          <w:rFonts w:asciiTheme="majorEastAsia" w:eastAsiaTheme="majorEastAsia" w:hAnsiTheme="majorEastAsia"/>
-          <w:b/>
-          <w:bCs/>
-        </w:rPr>
-      </w:pPr>
-      <w:r>
-        <w:rPr>
-          <w:rFonts w:asciiTheme="majorEastAsia" w:eastAsiaTheme="majorEastAsia" w:hAnsiTheme="majorEastAsia" w:hint="eastAsia"/>
-          <w:b/>
-          <w:bCs/>
+          <w:sz w:val="24"/>
+          <w:szCs w:val="24"/>
+        </w:rPr>
+      </w:pPr>
+    </w:p>
+    <w:p>
+      <w:pPr>
+        <w:rPr>
+          <w:rFonts w:asciiTheme="majorEastAsia" w:eastAsiaTheme="majorEastAsia" w:hAnsiTheme="majorEastAsia"/>
+          <w:b/>
+          <w:bCs/>
+          <w:sz w:val="24"/>
+          <w:szCs w:val="24"/>
+        </w:rPr>
+      </w:pPr>
+      <w:r>
+        <w:rPr>
+          <w:rFonts w:asciiTheme="majorEastAsia" w:eastAsiaTheme="majorEastAsia" w:hAnsiTheme="majorEastAsia" w:hint="eastAsia"/>
+          <w:b/>
+          <w:bCs/>
+          <w:sz w:val="24"/>
+          <w:szCs w:val="24"/>
         </w:rPr>
         <w:t xml:space="preserve">이소진, PharmD  </w:t>
       </w:r>
@@ -334,11 +340,15 @@
       <w:pPr>
         <w:rPr>
           <w:rFonts w:asciiTheme="majorEastAsia" w:eastAsiaTheme="majorEastAsia" w:hAnsiTheme="majorEastAsia"/>
-        </w:rPr>
-      </w:pPr>
-      <w:r>
-        <w:rPr>
-          <w:rFonts w:asciiTheme="majorEastAsia" w:eastAsiaTheme="majorEastAsia" w:hAnsiTheme="majorEastAsia"/>
+          <w:sz w:val="24"/>
+          <w:szCs w:val="24"/>
+        </w:rPr>
+      </w:pPr>
+      <w:r>
+        <w:rPr>
+          <w:rFonts w:asciiTheme="majorEastAsia" w:eastAsiaTheme="majorEastAsia" w:hAnsiTheme="majorEastAsia"/>
+          <w:sz w:val="24"/>
+          <w:szCs w:val="24"/>
         </w:rPr>
         <w:t>Q-fitter</w:t>
       </w:r>
@@ -347,22 +357,28 @@
       <w:pPr>
         <w:rPr>
           <w:rFonts w:asciiTheme="majorEastAsia" w:eastAsiaTheme="majorEastAsia" w:hAnsiTheme="majorEastAsia"/>
-        </w:rPr>
-      </w:pPr>
-    </w:p>
-    <w:p>
-      <w:pPr>
-        <w:rPr>
-          <w:rFonts w:asciiTheme="majorEastAsia" w:eastAsiaTheme="majorEastAsia" w:hAnsiTheme="majorEastAsia"/>
-          <w:b/>
-          <w:bCs/>
-        </w:rPr>
-      </w:pPr>
-      <w:r>
-        <w:rPr>
-          <w:rFonts w:asciiTheme="majorEastAsia" w:eastAsiaTheme="majorEastAsia" w:hAnsiTheme="majorEastAsia" w:hint="eastAsia"/>
-          <w:b/>
-          <w:bCs/>
+          <w:sz w:val="24"/>
+          <w:szCs w:val="24"/>
+        </w:rPr>
+      </w:pPr>
+    </w:p>
+    <w:p>
+      <w:pPr>
+        <w:rPr>
+          <w:rFonts w:asciiTheme="majorEastAsia" w:eastAsiaTheme="majorEastAsia" w:hAnsiTheme="majorEastAsia"/>
+          <w:b/>
+          <w:bCs/>
+          <w:sz w:val="24"/>
+          <w:szCs w:val="24"/>
+        </w:rPr>
+      </w:pPr>
+      <w:r>
+        <w:rPr>
+          <w:rFonts w:asciiTheme="majorEastAsia" w:eastAsiaTheme="majorEastAsia" w:hAnsiTheme="majorEastAsia" w:hint="eastAsia"/>
+          <w:b/>
+          <w:bCs/>
+          <w:sz w:val="24"/>
+          <w:szCs w:val="24"/>
         </w:rPr>
         <w:t xml:space="preserve">배수현, PhD  </w:t>
       </w:r>
@@ -371,11 +387,15 @@
       <w:pPr>
         <w:rPr>
           <w:rFonts w:asciiTheme="majorEastAsia" w:eastAsiaTheme="majorEastAsia" w:hAnsiTheme="majorEastAsia"/>
-        </w:rPr>
-      </w:pPr>
-      <w:r>
-        <w:rPr>
-          <w:rFonts w:asciiTheme="majorEastAsia" w:eastAsiaTheme="majorEastAsia" w:hAnsiTheme="majorEastAsia"/>
+          <w:sz w:val="24"/>
+          <w:szCs w:val="24"/>
+        </w:rPr>
+      </w:pPr>
+      <w:r>
+        <w:rPr>
+          <w:rFonts w:asciiTheme="majorEastAsia" w:eastAsiaTheme="majorEastAsia" w:hAnsiTheme="majorEastAsia"/>
+          <w:sz w:val="24"/>
+          <w:szCs w:val="24"/>
         </w:rPr>
         <w:t>Q-fitter</w:t>
       </w:r>
@@ -384,22 +404,28 @@
       <w:pPr>
         <w:rPr>
           <w:rFonts w:asciiTheme="majorEastAsia" w:eastAsiaTheme="majorEastAsia" w:hAnsiTheme="majorEastAsia"/>
-        </w:rPr>
-      </w:pPr>
-    </w:p>
-    <w:p>
-      <w:pPr>
-        <w:rPr>
-          <w:rFonts w:asciiTheme="majorEastAsia" w:eastAsiaTheme="majorEastAsia" w:hAnsiTheme="majorEastAsia"/>
-          <w:b/>
-          <w:bCs/>
-        </w:rPr>
-      </w:pPr>
-      <w:r>
-        <w:rPr>
-          <w:rFonts w:asciiTheme="majorEastAsia" w:eastAsiaTheme="majorEastAsia" w:hAnsiTheme="majorEastAsia" w:hint="eastAsia"/>
-          <w:b/>
-          <w:bCs/>
+          <w:sz w:val="24"/>
+          <w:szCs w:val="24"/>
+        </w:rPr>
+      </w:pPr>
+    </w:p>
+    <w:p>
+      <w:pPr>
+        <w:rPr>
+          <w:rFonts w:asciiTheme="majorEastAsia" w:eastAsiaTheme="majorEastAsia" w:hAnsiTheme="majorEastAsia"/>
+          <w:b/>
+          <w:bCs/>
+          <w:sz w:val="24"/>
+          <w:szCs w:val="24"/>
+        </w:rPr>
+      </w:pPr>
+      <w:r>
+        <w:rPr>
+          <w:rFonts w:asciiTheme="majorEastAsia" w:eastAsiaTheme="majorEastAsia" w:hAnsiTheme="majorEastAsia" w:hint="eastAsia"/>
+          <w:b/>
+          <w:bCs/>
+          <w:sz w:val="24"/>
+          <w:szCs w:val="24"/>
         </w:rPr>
         <w:t xml:space="preserve">전상일, MD, PhD  </w:t>
       </w:r>
@@ -408,11 +434,15 @@
       <w:pPr>
         <w:rPr>
           <w:rFonts w:asciiTheme="majorEastAsia" w:eastAsiaTheme="majorEastAsia" w:hAnsiTheme="majorEastAsia"/>
-        </w:rPr>
-      </w:pPr>
-      <w:r>
-        <w:rPr>
-          <w:rFonts w:asciiTheme="majorEastAsia" w:eastAsiaTheme="majorEastAsia" w:hAnsiTheme="majorEastAsia"/>
+          <w:sz w:val="24"/>
+          <w:szCs w:val="24"/>
+        </w:rPr>
+      </w:pPr>
+      <w:r>
+        <w:rPr>
+          <w:rFonts w:asciiTheme="majorEastAsia" w:eastAsiaTheme="majorEastAsia" w:hAnsiTheme="majorEastAsia"/>
+          <w:sz w:val="24"/>
+          <w:szCs w:val="24"/>
         </w:rPr>
         <w:t>Q-fitter</w:t>
       </w:r>
@@ -421,22 +451,28 @@
       <w:pPr>
         <w:rPr>
           <w:rFonts w:asciiTheme="majorEastAsia" w:eastAsiaTheme="majorEastAsia" w:hAnsiTheme="majorEastAsia"/>
-        </w:rPr>
-      </w:pPr>
-    </w:p>
-    <w:p>
-      <w:pPr>
-        <w:rPr>
-          <w:rFonts w:asciiTheme="majorEastAsia" w:eastAsiaTheme="majorEastAsia" w:hAnsiTheme="majorEastAsia"/>
-          <w:b/>
-          <w:bCs/>
-        </w:rPr>
-      </w:pPr>
-      <w:r>
-        <w:rPr>
-          <w:rFonts w:asciiTheme="majorEastAsia" w:eastAsiaTheme="majorEastAsia" w:hAnsiTheme="majorEastAsia" w:hint="eastAsia"/>
-          <w:b/>
-          <w:bCs/>
+          <w:sz w:val="24"/>
+          <w:szCs w:val="24"/>
+        </w:rPr>
+      </w:pPr>
+    </w:p>
+    <w:p>
+      <w:pPr>
+        <w:rPr>
+          <w:rFonts w:asciiTheme="majorEastAsia" w:eastAsiaTheme="majorEastAsia" w:hAnsiTheme="majorEastAsia"/>
+          <w:b/>
+          <w:bCs/>
+          <w:sz w:val="24"/>
+          <w:szCs w:val="24"/>
+        </w:rPr>
+      </w:pPr>
+      <w:r>
+        <w:rPr>
+          <w:rFonts w:asciiTheme="majorEastAsia" w:eastAsiaTheme="majorEastAsia" w:hAnsiTheme="majorEastAsia" w:hint="eastAsia"/>
+          <w:b/>
+          <w:bCs/>
+          <w:sz w:val="24"/>
+          <w:szCs w:val="24"/>
         </w:rPr>
         <w:t xml:space="preserve">홍태곤, MD, PhD  </w:t>
       </w:r>
@@ -445,35 +481,45 @@
       <w:pPr>
         <w:rPr>
           <w:rFonts w:asciiTheme="majorEastAsia" w:eastAsiaTheme="majorEastAsia" w:hAnsiTheme="majorEastAsia"/>
-        </w:rPr>
-      </w:pPr>
-      <w:r>
-        <w:rPr>
-          <w:rFonts w:asciiTheme="majorEastAsia" w:eastAsiaTheme="majorEastAsia" w:hAnsiTheme="majorEastAsia" w:hint="eastAsia"/>
-        </w:rPr>
-        <w:t>연세대학교 약리학교실</w:t>
-      </w:r>
-    </w:p>
-    <w:p>
-      <w:pPr>
-        <w:rPr>
-          <w:rFonts w:asciiTheme="majorEastAsia" w:eastAsiaTheme="majorEastAsia" w:hAnsiTheme="majorEastAsia"/>
-        </w:rPr>
-      </w:pPr>
-    </w:p>
-    <w:p>
-      <w:pPr>
-        <w:rPr>
-          <w:rFonts w:asciiTheme="majorEastAsia" w:eastAsiaTheme="majorEastAsia" w:hAnsiTheme="majorEastAsia"/>
-          <w:b/>
-          <w:bCs/>
-        </w:rPr>
-      </w:pPr>
-      <w:r>
-        <w:rPr>
-          <w:rFonts w:asciiTheme="majorEastAsia" w:eastAsiaTheme="majorEastAsia" w:hAnsiTheme="majorEastAsia" w:hint="eastAsia"/>
-          <w:b/>
-          <w:bCs/>
+          <w:sz w:val="24"/>
+          <w:szCs w:val="24"/>
+        </w:rPr>
+      </w:pPr>
+      <w:r>
+        <w:rPr>
+          <w:rFonts w:asciiTheme="majorEastAsia" w:eastAsiaTheme="majorEastAsia" w:hAnsiTheme="majorEastAsia" w:hint="eastAsia"/>
+          <w:sz w:val="24"/>
+          <w:szCs w:val="24"/>
+        </w:rPr>
+        <w:t>서울부민병원 임상시험센터</w:t>
+      </w:r>
+    </w:p>
+    <w:p>
+      <w:pPr>
+        <w:rPr>
+          <w:rFonts w:asciiTheme="majorEastAsia" w:eastAsiaTheme="majorEastAsia" w:hAnsiTheme="majorEastAsia"/>
+          <w:sz w:val="24"/>
+          <w:szCs w:val="24"/>
+        </w:rPr>
+      </w:pPr>
+    </w:p>
+    <w:p>
+      <w:pPr>
+        <w:rPr>
+          <w:rFonts w:asciiTheme="majorEastAsia" w:eastAsiaTheme="majorEastAsia" w:hAnsiTheme="majorEastAsia"/>
+          <w:b/>
+          <w:bCs/>
+          <w:sz w:val="24"/>
+          <w:szCs w:val="24"/>
+        </w:rPr>
+      </w:pPr>
+      <w:r>
+        <w:rPr>
+          <w:rFonts w:asciiTheme="majorEastAsia" w:eastAsiaTheme="majorEastAsia" w:hAnsiTheme="majorEastAsia" w:hint="eastAsia"/>
+          <w:b/>
+          <w:bCs/>
+          <w:sz w:val="24"/>
+          <w:szCs w:val="24"/>
         </w:rPr>
         <w:t xml:space="preserve">한승훈, MD, PhD  </w:t>
       </w:r>
@@ -482,11 +528,15 @@
       <w:pPr>
         <w:rPr>
           <w:rFonts w:asciiTheme="majorEastAsia" w:eastAsiaTheme="majorEastAsia" w:hAnsiTheme="majorEastAsia"/>
-        </w:rPr>
-      </w:pPr>
-      <w:r>
-        <w:rPr>
-          <w:rFonts w:asciiTheme="majorEastAsia" w:eastAsiaTheme="majorEastAsia" w:hAnsiTheme="majorEastAsia" w:hint="eastAsia"/>
+          <w:sz w:val="24"/>
+          <w:szCs w:val="24"/>
+        </w:rPr>
+      </w:pPr>
+      <w:r>
+        <w:rPr>
+          <w:rFonts w:asciiTheme="majorEastAsia" w:eastAsiaTheme="majorEastAsia" w:hAnsiTheme="majorEastAsia" w:hint="eastAsia"/>
+          <w:sz w:val="24"/>
+          <w:szCs w:val="24"/>
         </w:rPr>
         <w:t>가톨릭의대 약리학교실</w:t>
       </w:r>
@@ -495,22 +545,28 @@
       <w:pPr>
         <w:rPr>
           <w:rFonts w:asciiTheme="majorEastAsia" w:eastAsiaTheme="majorEastAsia" w:hAnsiTheme="majorEastAsia"/>
-        </w:rPr>
-      </w:pPr>
-    </w:p>
-    <w:p>
-      <w:pPr>
-        <w:rPr>
-          <w:rFonts w:asciiTheme="majorEastAsia" w:eastAsiaTheme="majorEastAsia" w:hAnsiTheme="majorEastAsia"/>
-          <w:b/>
-          <w:bCs/>
-        </w:rPr>
-      </w:pPr>
-      <w:r>
-        <w:rPr>
-          <w:rFonts w:asciiTheme="majorEastAsia" w:eastAsiaTheme="majorEastAsia" w:hAnsiTheme="majorEastAsia" w:hint="eastAsia"/>
-          <w:b/>
-          <w:bCs/>
+          <w:sz w:val="24"/>
+          <w:szCs w:val="24"/>
+        </w:rPr>
+      </w:pPr>
+    </w:p>
+    <w:p>
+      <w:pPr>
+        <w:rPr>
+          <w:rFonts w:asciiTheme="majorEastAsia" w:eastAsiaTheme="majorEastAsia" w:hAnsiTheme="majorEastAsia"/>
+          <w:b/>
+          <w:bCs/>
+          <w:sz w:val="24"/>
+          <w:szCs w:val="24"/>
+        </w:rPr>
+      </w:pPr>
+      <w:r>
+        <w:rPr>
+          <w:rFonts w:asciiTheme="majorEastAsia" w:eastAsiaTheme="majorEastAsia" w:hAnsiTheme="majorEastAsia" w:hint="eastAsia"/>
+          <w:b/>
+          <w:bCs/>
+          <w:sz w:val="24"/>
+          <w:szCs w:val="24"/>
         </w:rPr>
         <w:t xml:space="preserve">김정렬, MD, PhD   </w:t>
       </w:r>
@@ -519,11 +575,15 @@
       <w:pPr>
         <w:rPr>
           <w:rFonts w:asciiTheme="majorEastAsia" w:eastAsiaTheme="majorEastAsia" w:hAnsiTheme="majorEastAsia"/>
-        </w:rPr>
-      </w:pPr>
-      <w:r>
-        <w:rPr>
-          <w:rFonts w:asciiTheme="majorEastAsia" w:eastAsiaTheme="majorEastAsia" w:hAnsiTheme="majorEastAsia" w:hint="eastAsia"/>
+          <w:sz w:val="24"/>
+          <w:szCs w:val="24"/>
+        </w:rPr>
+      </w:pPr>
+      <w:r>
+        <w:rPr>
+          <w:rFonts w:asciiTheme="majorEastAsia" w:eastAsiaTheme="majorEastAsia" w:hAnsiTheme="majorEastAsia" w:hint="eastAsia"/>
+          <w:sz w:val="24"/>
+          <w:szCs w:val="24"/>
         </w:rPr>
         <w:t>삼성서울병원 임상약리학과</w:t>
       </w:r>
@@ -532,22 +592,28 @@
       <w:pPr>
         <w:rPr>
           <w:rFonts w:asciiTheme="majorEastAsia" w:eastAsiaTheme="majorEastAsia" w:hAnsiTheme="majorEastAsia"/>
-        </w:rPr>
-      </w:pPr>
-    </w:p>
-    <w:p>
-      <w:pPr>
-        <w:rPr>
-          <w:rFonts w:asciiTheme="majorEastAsia" w:eastAsiaTheme="majorEastAsia" w:hAnsiTheme="majorEastAsia"/>
-          <w:b/>
-          <w:bCs/>
-        </w:rPr>
-      </w:pPr>
-      <w:r>
-        <w:rPr>
-          <w:rFonts w:asciiTheme="majorEastAsia" w:eastAsiaTheme="majorEastAsia" w:hAnsiTheme="majorEastAsia" w:hint="eastAsia"/>
-          <w:b/>
-          <w:bCs/>
+          <w:sz w:val="24"/>
+          <w:szCs w:val="24"/>
+        </w:rPr>
+      </w:pPr>
+    </w:p>
+    <w:p>
+      <w:pPr>
+        <w:rPr>
+          <w:rFonts w:asciiTheme="majorEastAsia" w:eastAsiaTheme="majorEastAsia" w:hAnsiTheme="majorEastAsia"/>
+          <w:b/>
+          <w:bCs/>
+          <w:sz w:val="24"/>
+          <w:szCs w:val="24"/>
+        </w:rPr>
+      </w:pPr>
+      <w:r>
+        <w:rPr>
+          <w:rFonts w:asciiTheme="majorEastAsia" w:eastAsiaTheme="majorEastAsia" w:hAnsiTheme="majorEastAsia" w:hint="eastAsia"/>
+          <w:b/>
+          <w:bCs/>
+          <w:sz w:val="24"/>
+          <w:szCs w:val="24"/>
         </w:rPr>
         <w:t xml:space="preserve">배균섭, MD, PhD   </w:t>
       </w:r>
@@ -556,35 +622,47 @@
       <w:pPr>
         <w:rPr>
           <w:rFonts w:asciiTheme="majorEastAsia" w:eastAsiaTheme="majorEastAsia" w:hAnsiTheme="majorEastAsia"/>
-        </w:rPr>
-      </w:pPr>
-      <w:r>
-        <w:rPr>
-          <w:rFonts w:asciiTheme="majorEastAsia" w:eastAsiaTheme="majorEastAsia" w:hAnsiTheme="majorEastAsia" w:hint="eastAsia"/>
+          <w:sz w:val="24"/>
+          <w:szCs w:val="24"/>
+        </w:rPr>
+      </w:pPr>
+      <w:r>
+        <w:rPr>
+          <w:rFonts w:asciiTheme="majorEastAsia" w:eastAsiaTheme="majorEastAsia" w:hAnsiTheme="majorEastAsia" w:hint="eastAsia"/>
+          <w:sz w:val="24"/>
+          <w:szCs w:val="24"/>
         </w:rPr>
         <w:t>서울아산병원 임상약리학과</w:t>
       </w:r>
-    </w:p>
-    <w:p>
-      <w:pPr>
-        <w:rPr>
-          <w:rFonts w:asciiTheme="majorEastAsia" w:eastAsiaTheme="majorEastAsia" w:hAnsiTheme="majorEastAsia"/>
-        </w:rPr>
-      </w:pPr>
-    </w:p>
-    <w:p>
-      <w:pPr>
-        <w:rPr>
-          <w:rFonts w:asciiTheme="majorEastAsia" w:eastAsiaTheme="majorEastAsia" w:hAnsiTheme="majorEastAsia"/>
-          <w:b/>
-          <w:bCs/>
-        </w:rPr>
-      </w:pPr>
-      <w:r>
-        <w:rPr>
-          <w:rFonts w:asciiTheme="majorEastAsia" w:eastAsiaTheme="majorEastAsia" w:hAnsiTheme="majorEastAsia" w:hint="eastAsia"/>
-          <w:b/>
-          <w:bCs/>
+      <w:bookmarkStart w:id="0" w:name="_GoBack"/>
+      <w:bookmarkEnd w:id="0"/>
+    </w:p>
+    <w:p>
+      <w:pPr>
+        <w:rPr>
+          <w:rFonts w:asciiTheme="majorEastAsia" w:eastAsiaTheme="majorEastAsia" w:hAnsiTheme="majorEastAsia"/>
+          <w:sz w:val="24"/>
+          <w:szCs w:val="24"/>
+        </w:rPr>
+      </w:pPr>
+    </w:p>
+    <w:p>
+      <w:pPr>
+        <w:rPr>
+          <w:rFonts w:asciiTheme="majorEastAsia" w:eastAsiaTheme="majorEastAsia" w:hAnsiTheme="majorEastAsia"/>
+          <w:b/>
+          <w:bCs/>
+          <w:sz w:val="24"/>
+          <w:szCs w:val="24"/>
+        </w:rPr>
+      </w:pPr>
+      <w:r>
+        <w:rPr>
+          <w:rFonts w:asciiTheme="majorEastAsia" w:eastAsiaTheme="majorEastAsia" w:hAnsiTheme="majorEastAsia" w:hint="eastAsia"/>
+          <w:b/>
+          <w:bCs/>
+          <w:sz w:val="24"/>
+          <w:szCs w:val="24"/>
         </w:rPr>
         <w:t xml:space="preserve">한성필, MD, PhD   </w:t>
       </w:r>
@@ -593,11 +671,15 @@
       <w:pPr>
         <w:rPr>
           <w:rFonts w:asciiTheme="majorEastAsia" w:eastAsiaTheme="majorEastAsia" w:hAnsiTheme="majorEastAsia"/>
-        </w:rPr>
-      </w:pPr>
-      <w:r>
-        <w:rPr>
-          <w:rFonts w:asciiTheme="majorEastAsia" w:eastAsiaTheme="majorEastAsia" w:hAnsiTheme="majorEastAsia" w:hint="eastAsia"/>
+          <w:sz w:val="24"/>
+          <w:szCs w:val="24"/>
+        </w:rPr>
+      </w:pPr>
+      <w:r>
+        <w:rPr>
+          <w:rFonts w:asciiTheme="majorEastAsia" w:eastAsiaTheme="majorEastAsia" w:hAnsiTheme="majorEastAsia" w:hint="eastAsia"/>
+          <w:sz w:val="24"/>
+          <w:szCs w:val="24"/>
         </w:rPr>
         <w:t>가톨릭의대 약리학교실</w:t>
       </w:r>
@@ -618,15 +700,15 @@
         <mc:AlternateContent>
           <mc:Choice Requires="wps">
             <w:drawing>
-              <wp:anchor distT="0" distB="0" distL="114300" distR="114300" simplePos="0" relativeHeight="251659264" behindDoc="0" locked="0" layoutInCell="1" allowOverlap="1" wp14:anchorId="5312927B" wp14:editId="1F4EB6EB">
+              <wp:anchor distT="0" distB="0" distL="114300" distR="114300" simplePos="0" relativeHeight="251659264" behindDoc="0" locked="0" layoutInCell="1" allowOverlap="1" wp14:anchorId="5312927B" wp14:editId="1CE5C31F">
                 <wp:simplePos x="0" y="0"/>
                 <wp:positionH relativeFrom="column">
                   <wp:posOffset>0</wp:posOffset>
                 </wp:positionH>
                 <wp:positionV relativeFrom="paragraph">
-                  <wp:posOffset>117780</wp:posOffset>
+                  <wp:posOffset>117475</wp:posOffset>
                 </wp:positionV>
-                <wp:extent cx="2879725" cy="0"/>
+                <wp:extent cx="3060000" cy="0"/>
                 <wp:effectExtent l="0" t="0" r="0" b="0"/>
                 <wp:wrapNone/>
                 <wp:docPr id="1" name="직선 연결선 1"/>
@@ -638,7 +720,7 @@
                       <wps:spPr>
                         <a:xfrm>
                           <a:off x="0" y="0"/>
-                          <a:ext cx="2879725" cy="0"/>
+                          <a:ext cx="3060000" cy="0"/>
                         </a:xfrm>
                         <a:prstGeom prst="line">
                           <a:avLst/>
@@ -670,7 +752,7 @@
           </mc:Choice>
           <mc:Fallback>
             <w:pict>
-              <v:line w14:anchorId="2A7F3DF8" id="직선 연결선 1" o:spid="_x0000_s1026" style="position:absolute;z-index:251659264;visibility:visible;mso-wrap-style:square;mso-width-percent:0;mso-wrap-distance-left:9pt;mso-wrap-distance-top:0;mso-wrap-distance-right:9pt;mso-wrap-distance-bottom:0;mso-position-horizontal:absolute;mso-position-horizontal-relative:text;mso-position-vertical:absolute;mso-position-vertical-relative:text;mso-width-percent:0;mso-width-relative:margin" from="0,9.25pt" to="226.75pt,9.25pt" o:gfxdata="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" strokecolor="black [3200]" strokeweight=".5pt">
+              <v:line w14:anchorId="7AF9D52E" id="직선 연결선 1" o:spid="_x0000_s1026" style="position:absolute;z-index:251659264;visibility:visible;mso-wrap-style:square;mso-width-percent:0;mso-wrap-distance-left:9pt;mso-wrap-distance-top:0;mso-wrap-distance-right:9pt;mso-wrap-distance-bottom:0;mso-position-horizontal:absolute;mso-position-horizontal-relative:text;mso-position-vertical:absolute;mso-position-vertical-relative:text;mso-width-percent:0;mso-width-relative:margin" from="0,9.25pt" to="240.95pt,9.25pt" o:gfxdata="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" strokecolor="black [3200]" strokeweight=".5pt">
                 <v:stroke joinstyle="miter"/>
               </v:line>
             </w:pict>
@@ -712,8 +794,8 @@
       </w:r>
     </w:p>
     <w:sectPr>
-      <w:pgSz w:w="6236" w:h="12472" w:code="27"/>
-      <w:pgMar w:top="720" w:right="720" w:bottom="720" w:left="720" w:header="708" w:footer="708" w:gutter="0"/>
+      <w:pgSz w:w="6237" w:h="13608" w:code="27"/>
+      <w:pgMar w:top="284" w:right="284" w:bottom="720" w:left="720" w:header="709" w:footer="709" w:gutter="0"/>
       <w:cols w:space="708"/>
       <w:docGrid w:linePitch="360"/>
     </w:sectPr>

--- a/images/dedication.docx
+++ b/images/dedication.docx
@@ -35,8 +35,16 @@
         <w:rPr>
           <w:rFonts w:asciiTheme="majorHAnsi" w:eastAsiaTheme="majorHAnsi" w:hAnsiTheme="majorHAnsi"/>
         </w:rPr>
-        <w:t>30</w:t>
-      </w:r>
+        <w:t>3</w:t>
+      </w:r>
+      <w:r>
+        <w:rPr>
+          <w:rFonts w:asciiTheme="majorHAnsi" w:eastAsiaTheme="majorHAnsi" w:hAnsiTheme="majorHAnsi"/>
+        </w:rPr>
+        <w:t>1</w:t>
+      </w:r>
+      <w:bookmarkStart w:id="0" w:name="_GoBack"/>
+      <w:bookmarkEnd w:id="0"/>
     </w:p>
     <w:p>
       <w:pPr>
@@ -132,7 +140,7 @@
     </w:p>
     <w:p>
       <w:pPr>
-        <w:pStyle w:val="a3"/>
+        <w:pStyle w:val="Title"/>
         <w:rPr>
           <w:rFonts w:asciiTheme="majorEastAsia" w:hAnsiTheme="majorEastAsia"/>
           <w:b/>
@@ -244,7 +252,7 @@
       </w:pPr>
       <w:r>
         <w:rPr>
-          <w:rStyle w:val="a4"/>
+          <w:rStyle w:val="Emphasis"/>
           <w:rFonts w:asciiTheme="majorEastAsia" w:eastAsiaTheme="majorEastAsia" w:hAnsiTheme="majorEastAsia" w:cs="Helvetica"/>
           <w:b/>
           <w:bCs/>
@@ -634,8 +642,6 @@
         </w:rPr>
         <w:t>서울아산병원 임상약리학과</w:t>
       </w:r>
-      <w:bookmarkStart w:id="0" w:name="_GoBack"/>
-      <w:bookmarkEnd w:id="0"/>
     </w:p>
     <w:p>
       <w:pPr>
@@ -1230,18 +1236,18 @@
     <w:lsdException w:name="Unresolved Mention" w:semiHidden="1" w:unhideWhenUsed="1"/>
     <w:lsdException w:name="Smart Link" w:semiHidden="1" w:unhideWhenUsed="1"/>
   </w:latentStyles>
-  <w:style w:type="paragraph" w:default="1" w:styleId="a">
+  <w:style w:type="paragraph" w:default="1" w:styleId="Normal">
     <w:name w:val="Normal"/>
     <w:qFormat/>
     <w:rsid w:val="00B86E19"/>
   </w:style>
-  <w:style w:type="character" w:default="1" w:styleId="a0">
+  <w:style w:type="character" w:default="1" w:styleId="DefaultParagraphFont">
     <w:name w:val="Default Paragraph Font"/>
     <w:uiPriority w:val="1"/>
     <w:semiHidden/>
     <w:unhideWhenUsed/>
   </w:style>
-  <w:style w:type="table" w:default="1" w:styleId="a1">
+  <w:style w:type="table" w:default="1" w:styleId="TableNormal">
     <w:name w:val="Normal Table"/>
     <w:uiPriority w:val="99"/>
     <w:semiHidden/>
@@ -1256,17 +1262,17 @@
       </w:tblCellMar>
     </w:tblPr>
   </w:style>
-  <w:style w:type="numbering" w:default="1" w:styleId="a2">
+  <w:style w:type="numbering" w:default="1" w:styleId="NoList">
     <w:name w:val="No List"/>
     <w:uiPriority w:val="99"/>
     <w:semiHidden/>
     <w:unhideWhenUsed/>
   </w:style>
-  <w:style w:type="paragraph" w:styleId="a3">
+  <w:style w:type="paragraph" w:styleId="Title">
     <w:name w:val="Title"/>
-    <w:basedOn w:val="a"/>
-    <w:next w:val="a"/>
-    <w:link w:val="Char"/>
+    <w:basedOn w:val="Normal"/>
+    <w:next w:val="Normal"/>
+    <w:link w:val="TitleChar"/>
     <w:uiPriority w:val="10"/>
     <w:qFormat/>
     <w:rsid w:val="00AA282D"/>
@@ -1281,10 +1287,10 @@
       <w:szCs w:val="56"/>
     </w:rPr>
   </w:style>
-  <w:style w:type="character" w:customStyle="1" w:styleId="Char">
-    <w:name w:val="제목 Char"/>
-    <w:basedOn w:val="a0"/>
-    <w:link w:val="a3"/>
+  <w:style w:type="character" w:customStyle="1" w:styleId="TitleChar">
+    <w:name w:val="Title Char"/>
+    <w:basedOn w:val="DefaultParagraphFont"/>
+    <w:link w:val="Title"/>
     <w:uiPriority w:val="10"/>
     <w:rsid w:val="00AA282D"/>
     <w:rPr>
@@ -1295,9 +1301,9 @@
       <w:szCs w:val="56"/>
     </w:rPr>
   </w:style>
-  <w:style w:type="character" w:styleId="a4">
+  <w:style w:type="character" w:styleId="Emphasis">
     <w:name w:val="Emphasis"/>
-    <w:basedOn w:val="a0"/>
+    <w:basedOn w:val="DefaultParagraphFont"/>
     <w:uiPriority w:val="20"/>
     <w:qFormat/>
     <w:rsid w:val="00F8300E"/>
@@ -1306,10 +1312,10 @@
       <w:iCs/>
     </w:rPr>
   </w:style>
-  <w:style w:type="paragraph" w:styleId="a5">
+  <w:style w:type="paragraph" w:styleId="Header">
     <w:name w:val="header"/>
-    <w:basedOn w:val="a"/>
-    <w:link w:val="Char0"/>
+    <w:basedOn w:val="Normal"/>
+    <w:link w:val="HeaderChar"/>
     <w:uiPriority w:val="99"/>
     <w:unhideWhenUsed/>
     <w:rsid w:val="00B17F73"/>
@@ -1320,17 +1326,17 @@
       </w:tabs>
     </w:pPr>
   </w:style>
-  <w:style w:type="character" w:customStyle="1" w:styleId="Char0">
-    <w:name w:val="머리글 Char"/>
-    <w:basedOn w:val="a0"/>
-    <w:link w:val="a5"/>
+  <w:style w:type="character" w:customStyle="1" w:styleId="HeaderChar">
+    <w:name w:val="Header Char"/>
+    <w:basedOn w:val="DefaultParagraphFont"/>
+    <w:link w:val="Header"/>
     <w:uiPriority w:val="99"/>
     <w:rsid w:val="00B17F73"/>
   </w:style>
-  <w:style w:type="paragraph" w:styleId="a6">
+  <w:style w:type="paragraph" w:styleId="Footer">
     <w:name w:val="footer"/>
-    <w:basedOn w:val="a"/>
-    <w:link w:val="Char1"/>
+    <w:basedOn w:val="Normal"/>
+    <w:link w:val="FooterChar"/>
     <w:uiPriority w:val="99"/>
     <w:unhideWhenUsed/>
     <w:rsid w:val="00B17F73"/>
@@ -1341,10 +1347,10 @@
       </w:tabs>
     </w:pPr>
   </w:style>
-  <w:style w:type="character" w:customStyle="1" w:styleId="Char1">
-    <w:name w:val="바닥글 Char"/>
-    <w:basedOn w:val="a0"/>
-    <w:link w:val="a6"/>
+  <w:style w:type="character" w:customStyle="1" w:styleId="FooterChar">
+    <w:name w:val="Footer Char"/>
+    <w:basedOn w:val="DefaultParagraphFont"/>
+    <w:link w:val="Footer"/>
     <w:uiPriority w:val="99"/>
     <w:rsid w:val="00B17F73"/>
   </w:style>

--- a/images/dedication.docx
+++ b/images/dedication.docx
@@ -43,8 +43,6 @@
         </w:rPr>
         <w:t>1</w:t>
       </w:r>
-      <w:bookmarkStart w:id="0" w:name="_GoBack"/>
-      <w:bookmarkEnd w:id="0"/>
     </w:p>
     <w:p>
       <w:pPr>
@@ -275,6 +273,8 @@
           <w:szCs w:val="28"/>
         </w:rPr>
       </w:pPr>
+      <w:bookmarkStart w:id="0" w:name="_GoBack"/>
+      <w:bookmarkEnd w:id="0"/>
     </w:p>
     <w:p>
       <w:pPr>
@@ -768,6 +768,7 @@
     </w:p>
     <w:p>
       <w:pPr>
+        <w:spacing w:after="120"/>
         <w:rPr>
           <w:rFonts w:asciiTheme="majorEastAsia" w:eastAsiaTheme="majorEastAsia" w:hAnsiTheme="majorEastAsia"/>
           <w:sz w:val="18"/>
@@ -797,11 +798,124 @@
           <w:szCs w:val="18"/>
         </w:rPr>
         <w:t>를 명시하였습니다.</w:t>
+      </w:r>
+    </w:p>
+    <w:p>
+      <w:pPr>
+        <w:rPr>
+          <w:rFonts w:asciiTheme="majorEastAsia" w:eastAsiaTheme="majorEastAsia" w:hAnsiTheme="majorEastAsia"/>
+          <w:sz w:val="18"/>
+          <w:szCs w:val="18"/>
+        </w:rPr>
+      </w:pPr>
+      <w:r>
+        <w:rPr>
+          <w:rFonts w:asciiTheme="majorEastAsia" w:eastAsiaTheme="majorEastAsia" w:hAnsiTheme="majorEastAsia" w:hint="eastAsia"/>
+          <w:sz w:val="18"/>
+          <w:szCs w:val="18"/>
+        </w:rPr>
+        <w:t>본 도서는 부크크(</w:t>
+      </w:r>
+      <w:r>
+        <w:rPr>
+          <w:rFonts w:asciiTheme="majorEastAsia" w:eastAsiaTheme="majorEastAsia" w:hAnsiTheme="majorEastAsia"/>
+          <w:sz w:val="18"/>
+          <w:szCs w:val="18"/>
+        </w:rPr>
+        <w:t xml:space="preserve">bookk.co.kr), </w:t>
+      </w:r>
+      <w:r>
+        <w:rPr>
+          <w:rFonts w:asciiTheme="majorEastAsia" w:eastAsiaTheme="majorEastAsia" w:hAnsiTheme="majorEastAsia" w:hint="eastAsia"/>
+          <w:sz w:val="18"/>
+          <w:szCs w:val="18"/>
+        </w:rPr>
+        <w:t>알라딘(</w:t>
+      </w:r>
+      <w:r>
+        <w:rPr>
+          <w:rFonts w:asciiTheme="majorEastAsia" w:eastAsiaTheme="majorEastAsia" w:hAnsiTheme="majorEastAsia"/>
+          <w:sz w:val="18"/>
+          <w:szCs w:val="18"/>
+        </w:rPr>
+        <w:t>aladin.co.kr), YES24(</w:t>
+      </w:r>
+      <w:r>
+        <w:rPr>
+          <w:rFonts w:asciiTheme="majorEastAsia" w:eastAsiaTheme="majorEastAsia" w:hAnsiTheme="majorEastAsia" w:hint="eastAsia"/>
+          <w:sz w:val="18"/>
+          <w:szCs w:val="18"/>
+        </w:rPr>
+        <w:t>y</w:t>
+      </w:r>
+      <w:r>
+        <w:rPr>
+          <w:rFonts w:asciiTheme="majorEastAsia" w:eastAsiaTheme="majorEastAsia" w:hAnsiTheme="majorEastAsia"/>
+          <w:sz w:val="18"/>
+          <w:szCs w:val="18"/>
+        </w:rPr>
+        <w:t>es24.com)</w:t>
+      </w:r>
+      <w:r>
+        <w:rPr>
+          <w:rFonts w:asciiTheme="majorEastAsia" w:eastAsiaTheme="majorEastAsia" w:hAnsiTheme="majorEastAsia" w:hint="eastAsia"/>
+          <w:sz w:val="18"/>
+          <w:szCs w:val="18"/>
+        </w:rPr>
+        <w:t xml:space="preserve">에서 </w:t>
+      </w:r>
+      <w:r>
+        <w:rPr>
+          <w:rFonts w:asciiTheme="majorEastAsia" w:eastAsiaTheme="majorEastAsia" w:hAnsiTheme="majorEastAsia"/>
+          <w:sz w:val="18"/>
+          <w:szCs w:val="18"/>
+        </w:rPr>
+        <w:t>“</w:t>
+      </w:r>
+      <w:r>
+        <w:rPr>
+          <w:rFonts w:asciiTheme="majorEastAsia" w:eastAsiaTheme="majorEastAsia" w:hAnsiTheme="majorEastAsia" w:hint="eastAsia"/>
+          <w:sz w:val="18"/>
+          <w:szCs w:val="18"/>
+        </w:rPr>
+        <w:t>계량약리학 워크샵</w:t>
+      </w:r>
+      <w:r>
+        <w:rPr>
+          <w:rFonts w:asciiTheme="majorEastAsia" w:eastAsiaTheme="majorEastAsia" w:hAnsiTheme="majorEastAsia"/>
+          <w:sz w:val="18"/>
+          <w:szCs w:val="18"/>
+        </w:rPr>
+        <w:t>”</w:t>
+      </w:r>
+      <w:r>
+        <w:rPr>
+          <w:rFonts w:asciiTheme="majorEastAsia" w:eastAsiaTheme="majorEastAsia" w:hAnsiTheme="majorEastAsia" w:hint="eastAsia"/>
+          <w:sz w:val="18"/>
+          <w:szCs w:val="18"/>
+        </w:rPr>
+        <w:t xml:space="preserve">으로 검색하여 </w:t>
+      </w:r>
+      <w:r>
+        <w:rPr>
+          <w:rFonts w:asciiTheme="majorEastAsia" w:eastAsiaTheme="majorEastAsia" w:hAnsiTheme="majorEastAsia"/>
+          <w:sz w:val="18"/>
+          <w:szCs w:val="18"/>
+        </w:rPr>
+        <w:br/>
+      </w:r>
+      <w:r>
+        <w:rPr>
+          <w:rFonts w:asciiTheme="majorEastAsia" w:eastAsiaTheme="majorEastAsia" w:hAnsiTheme="majorEastAsia" w:hint="eastAsia"/>
+          <w:sz w:val="18"/>
+          <w:szCs w:val="18"/>
+        </w:rPr>
+        <w:t>구입할 수 있습니다.</w:t>
       </w:r>
     </w:p>
     <w:sectPr>
       <w:pgSz w:w="6237" w:h="13608" w:code="27"/>
-      <w:pgMar w:top="284" w:right="284" w:bottom="720" w:left="720" w:header="709" w:footer="709" w:gutter="0"/>
+      <w:pgMar w:top="227" w:right="284" w:bottom="0" w:left="720" w:header="709" w:footer="709" w:gutter="0"/>
       <w:cols w:space="708"/>
       <w:docGrid w:linePitch="360"/>
     </w:sectPr>
